--- a/模块间通信模块设计文档.docx
+++ b/模块间通信模块设计文档.docx
@@ -46,7 +46,7 @@
           <v:shape id="_x0000_i1025" type="#_x0000_t75" style="width:414.75pt;height:310.5pt" o:ole="">
             <v:imagedata r:id="rId7" o:title=""/>
           </v:shape>
-          <o:OLEObject Type="Embed" ProgID="Visio.Drawing.11" ShapeID="_x0000_i1025" DrawAspect="Content" ObjectID="_1563544135" r:id="rId8"/>
+          <o:OLEObject Type="Embed" ProgID="Visio.Drawing.11" ShapeID="_x0000_i1025" DrawAspect="Content" ObjectID="_1563901359" r:id="rId8"/>
         </w:object>
       </w:r>
     </w:p>
@@ -68,7 +68,7 @@
           <v:shape id="_x0000_i1026" type="#_x0000_t75" style="width:414.75pt;height:246.75pt" o:ole="">
             <v:imagedata r:id="rId9" o:title=""/>
           </v:shape>
-          <o:OLEObject Type="Embed" ProgID="Visio.Drawing.11" ShapeID="_x0000_i1026" DrawAspect="Content" ObjectID="_1563544136" r:id="rId10"/>
+          <o:OLEObject Type="Embed" ProgID="Visio.Drawing.11" ShapeID="_x0000_i1026" DrawAspect="Content" ObjectID="_1563901360" r:id="rId10"/>
         </w:object>
       </w:r>
     </w:p>
@@ -91,7 +91,7 @@
           <v:shape id="_x0000_i1027" type="#_x0000_t75" style="width:415.5pt;height:381.75pt" o:ole="">
             <v:imagedata r:id="rId11" o:title=""/>
           </v:shape>
-          <o:OLEObject Type="Embed" ProgID="Visio.Drawing.11" ShapeID="_x0000_i1027" DrawAspect="Content" ObjectID="_1563544137" r:id="rId12"/>
+          <o:OLEObject Type="Embed" ProgID="Visio.Drawing.11" ShapeID="_x0000_i1027" DrawAspect="Content" ObjectID="_1563901361" r:id="rId12"/>
         </w:object>
       </w:r>
     </w:p>
@@ -741,7 +741,6 @@
       </w:tr>
     </w:tbl>
     <w:p/>
-    <w:p/>
     <w:p>
       <w:pPr>
         <w:pStyle w:val="2"/>
@@ -782,7 +781,6 @@
     </w:p>
     <w:p>
       <w:r>
-        <w:lastRenderedPageBreak/>
         <w:t>void usart1_config(uint32_t baud_rate);</w:t>
       </w:r>
     </w:p>
@@ -803,6 +801,7 @@
           </w:tcPr>
           <w:p>
             <w:r>
+              <w:lastRenderedPageBreak/>
               <w:t>参数</w:t>
             </w:r>
           </w:p>
@@ -1013,7 +1012,6 @@
     </w:p>
     <w:p>
       <w:r>
-        <w:lastRenderedPageBreak/>
         <w:t>usart1_clear_receive_count</w:t>
       </w:r>
       <w:r>
@@ -1269,7 +1267,6 @@
         <w:rPr>
           <w:rFonts w:hint="eastAsia"/>
         </w:rPr>
-        <w:lastRenderedPageBreak/>
         <w:t xml:space="preserve">timeout = </w:t>
       </w:r>
       <w:r>
@@ -1471,12 +1468,12 @@
         <w:rPr>
           <w:rFonts w:hint="eastAsia"/>
         </w:rPr>
+        <w:t>相关主题</w:t>
+      </w:r>
+    </w:p>
+    <w:p>
+      <w:r>
         <w:lastRenderedPageBreak/>
-        <w:t>相关主题</w:t>
-      </w:r>
-    </w:p>
-    <w:p>
-      <w:r>
         <w:t>与</w:t>
       </w:r>
       <w:r>
@@ -1504,7 +1501,6 @@
         <w:t>usart1_sub_timeout()</w:t>
       </w:r>
     </w:p>
-    <w:p/>
     <w:p/>
     <w:p>
       <w:pPr>
@@ -1598,7 +1594,6 @@
       </w:r>
     </w:p>
     <w:p/>
-    <w:p/>
     <w:p>
       <w:pPr>
         <w:pStyle w:val="2"/>
@@ -1652,7 +1647,6 @@
     </w:p>
     <w:p>
       <w:r>
-        <w:lastRenderedPageBreak/>
         <w:t>usart1_clear_receive_data_count</w:t>
       </w:r>
       <w:r>
@@ -1668,6 +1662,7 @@
         <w:pStyle w:val="2"/>
       </w:pPr>
       <w:r>
+        <w:lastRenderedPageBreak/>
         <w:t>usart1_get_receive_data_count()</w:t>
       </w:r>
     </w:p>
@@ -1876,23 +1871,23 @@
         <w:pStyle w:val="2"/>
       </w:pPr>
       <w:r>
+        <w:t>usart1_get_send_status()</w:t>
+      </w:r>
+    </w:p>
+    <w:p>
+      <w:r>
+        <w:rPr>
+          <w:rFonts w:hint="eastAsia"/>
+        </w:rPr>
+        <w:t>描述</w:t>
+      </w:r>
+    </w:p>
+    <w:p>
+      <w:r>
+        <w:rPr>
+          <w:rFonts w:hint="eastAsia"/>
+        </w:rPr>
         <w:lastRenderedPageBreak/>
-        <w:t>usart1_get_send_status()</w:t>
-      </w:r>
-    </w:p>
-    <w:p>
-      <w:r>
-        <w:rPr>
-          <w:rFonts w:hint="eastAsia"/>
-        </w:rPr>
-        <w:t>描述</w:t>
-      </w:r>
-    </w:p>
-    <w:p>
-      <w:r>
-        <w:rPr>
-          <w:rFonts w:hint="eastAsia"/>
-        </w:rPr>
         <w:t>获取串口</w:t>
       </w:r>
       <w:r>
@@ -2172,23 +2167,23 @@
         <w:pStyle w:val="2"/>
       </w:pPr>
       <w:r>
+        <w:t>usart1_resend_data()</w:t>
+      </w:r>
+    </w:p>
+    <w:p>
+      <w:r>
+        <w:rPr>
+          <w:rFonts w:hint="eastAsia"/>
+        </w:rPr>
+        <w:t>描述</w:t>
+      </w:r>
+    </w:p>
+    <w:p>
+      <w:r>
+        <w:rPr>
+          <w:rFonts w:hint="eastAsia"/>
+        </w:rPr>
         <w:lastRenderedPageBreak/>
-        <w:t>usart1_resend_data()</w:t>
-      </w:r>
-    </w:p>
-    <w:p>
-      <w:r>
-        <w:rPr>
-          <w:rFonts w:hint="eastAsia"/>
-        </w:rPr>
-        <w:t>描述</w:t>
-      </w:r>
-    </w:p>
-    <w:p>
-      <w:r>
-        <w:rPr>
-          <w:rFonts w:hint="eastAsia"/>
-        </w:rPr>
         <w:t>串口</w:t>
       </w:r>
       <w:r>
@@ -2373,26 +2368,26 @@
         <w:rPr>
           <w:rFonts w:hint="eastAsia"/>
         </w:rPr>
+        <w:t>原型</w:t>
+      </w:r>
+    </w:p>
+    <w:p>
+      <w:r>
+        <w:t>void clear_usart1_receive_over_flag(void);</w:t>
+      </w:r>
+      <w:r>
+        <w:rPr>
+          <w:rFonts w:hint="eastAsia"/>
+        </w:rPr>
+        <w:t xml:space="preserve"> </w:t>
+      </w:r>
+    </w:p>
+    <w:p>
+      <w:r>
+        <w:rPr>
+          <w:rFonts w:hint="eastAsia"/>
+        </w:rPr>
         <w:lastRenderedPageBreak/>
-        <w:t>原型</w:t>
-      </w:r>
-    </w:p>
-    <w:p>
-      <w:r>
-        <w:t>void clear_usart1_receive_over_flag(void);</w:t>
-      </w:r>
-      <w:r>
-        <w:rPr>
-          <w:rFonts w:hint="eastAsia"/>
-        </w:rPr>
-        <w:t xml:space="preserve"> </w:t>
-      </w:r>
-    </w:p>
-    <w:p>
-      <w:r>
-        <w:rPr>
-          <w:rFonts w:hint="eastAsia"/>
-        </w:rPr>
         <w:t>示例</w:t>
       </w:r>
     </w:p>
@@ -3124,7 +3119,6 @@
               <w:rPr>
                 <w:rFonts w:hint="eastAsia"/>
               </w:rPr>
-              <w:lastRenderedPageBreak/>
               <w:t>clear_</w:t>
             </w:r>
             <w:r>
@@ -3364,6 +3358,7 @@
         <w:pStyle w:val="2"/>
       </w:pPr>
       <w:r>
+        <w:lastRenderedPageBreak/>
         <w:t>usart2_clear_receive_count()</w:t>
       </w:r>
     </w:p>
@@ -9755,11 +9750,6 @@
       </w:tr>
     </w:tbl>
     <w:p>
-      <w:pPr>
-        <w:rPr>
-          <w:rFonts w:hint="eastAsia"/>
-        </w:rPr>
-      </w:pPr>
       <w:r>
         <w:rPr>
           <w:rFonts w:hint="eastAsia"/>
@@ -9917,11 +9907,6 @@
       </w:tr>
     </w:tbl>
     <w:p>
-      <w:pPr>
-        <w:rPr>
-          <w:rFonts w:hint="eastAsia"/>
-        </w:rPr>
-      </w:pPr>
       <w:r>
         <w:rPr>
           <w:rFonts w:hint="eastAsia"/>
@@ -9996,9 +9981,6 @@
     <w:p>
       <w:pPr>
         <w:pStyle w:val="1"/>
-        <w:rPr>
-          <w:rFonts w:hint="eastAsia"/>
-        </w:rPr>
       </w:pPr>
       <w:r>
         <w:rPr>
@@ -10404,11 +10386,6 @@
       </w:r>
     </w:p>
     <w:p>
-      <w:pPr>
-        <w:rPr>
-          <w:rFonts w:hint="eastAsia"/>
-        </w:rPr>
-      </w:pPr>
       <w:r>
         <w:rPr>
           <w:rFonts w:hint="eastAsia"/>
@@ -10482,11 +10459,6 @@
       </w:r>
     </w:p>
     <w:p>
-      <w:pPr>
-        <w:rPr>
-          <w:rFonts w:hint="eastAsia"/>
-        </w:rPr>
-      </w:pPr>
       <w:r>
         <w:rPr>
           <w:rFonts w:hint="eastAsia"/>
@@ -10518,9 +10490,6 @@
     <w:p>
       <w:pPr>
         <w:pStyle w:val="2"/>
-        <w:rPr>
-          <w:rFonts w:hint="eastAsia"/>
-        </w:rPr>
       </w:pPr>
       <w:r>
         <w:t>clear_module_inf()</w:t>
@@ -10562,11 +10531,6 @@
       </w:r>
     </w:p>
     <w:p>
-      <w:pPr>
-        <w:rPr>
-          <w:rFonts w:hint="eastAsia"/>
-        </w:rPr>
-      </w:pPr>
       <w:r>
         <w:rPr>
           <w:rFonts w:hint="eastAsia"/>
@@ -10592,9 +10556,6 @@
     <w:p>
       <w:pPr>
         <w:pStyle w:val="2"/>
-        <w:rPr>
-          <w:rFonts w:hint="eastAsia"/>
-        </w:rPr>
       </w:pPr>
       <w:r>
         <w:t>com_comm_is_idle()</w:t>
@@ -10711,11 +10672,6 @@
             <w:tcW w:w="4069" w:type="dxa"/>
           </w:tcPr>
           <w:p>
-            <w:pPr>
-              <w:rPr>
-                <w:rFonts w:hint="eastAsia"/>
-              </w:rPr>
-            </w:pPr>
             <w:r>
               <w:rPr>
                 <w:rFonts w:hint="eastAsia"/>
@@ -10724,11 +10680,6 @@
             </w:r>
           </w:p>
           <w:p>
-            <w:pPr>
-              <w:rPr>
-                <w:rFonts w:hint="eastAsia"/>
-              </w:rPr>
-            </w:pPr>
             <w:r>
               <w:rPr>
                 <w:rFonts w:hint="eastAsia"/>
@@ -10755,11 +10706,6 @@
             </w:r>
           </w:p>
           <w:p>
-            <w:pPr>
-              <w:rPr>
-                <w:rFonts w:hint="eastAsia"/>
-              </w:rPr>
-            </w:pPr>
             <w:r>
               <w:rPr>
                 <w:rFonts w:hint="eastAsia"/>
@@ -10840,11 +10786,6 @@
     </w:tbl>
     <w:p/>
     <w:p>
-      <w:pPr>
-        <w:rPr>
-          <w:rFonts w:hint="eastAsia"/>
-        </w:rPr>
-      </w:pPr>
       <w:r>
         <w:rPr>
           <w:rFonts w:hint="eastAsia"/>
@@ -10856,11 +10797,6 @@
       </w:r>
     </w:p>
     <w:p>
-      <w:pPr>
-        <w:rPr>
-          <w:rFonts w:hint="eastAsia"/>
-        </w:rPr>
-      </w:pPr>
       <w:r>
         <w:t>CS_BOOL</w:t>
       </w:r>
@@ -10901,9 +10837,6 @@
     <w:p>
       <w:pPr>
         <w:pStyle w:val="2"/>
-        <w:rPr>
-          <w:rFonts w:hint="eastAsia"/>
-        </w:rPr>
       </w:pPr>
       <w:r>
         <w:t>wait_com_comm_idle()</w:t>
@@ -10918,11 +10851,6 @@
       </w:r>
     </w:p>
     <w:p>
-      <w:pPr>
-        <w:rPr>
-          <w:rFonts w:hint="eastAsia"/>
-        </w:rPr>
-      </w:pPr>
       <w:r>
         <w:rPr>
           <w:rFonts w:hint="eastAsia"/>
@@ -10939,11 +10867,6 @@
       </w:r>
     </w:p>
     <w:p>
-      <w:pPr>
-        <w:rPr>
-          <w:rFonts w:hint="eastAsia"/>
-        </w:rPr>
-      </w:pPr>
       <w:r>
         <w:t>void wait_com_comm_idle(MODULE_ADDR_T addr);</w:t>
       </w:r>
@@ -10999,11 +10922,6 @@
             <w:tcW w:w="4069" w:type="dxa"/>
           </w:tcPr>
           <w:p>
-            <w:pPr>
-              <w:rPr>
-                <w:rFonts w:hint="eastAsia"/>
-              </w:rPr>
-            </w:pPr>
             <w:r>
               <w:rPr>
                 <w:rFonts w:hint="eastAsia"/>
@@ -11012,11 +10930,6 @@
             </w:r>
           </w:p>
           <w:p>
-            <w:pPr>
-              <w:rPr>
-                <w:rFonts w:hint="eastAsia"/>
-              </w:rPr>
-            </w:pPr>
             <w:r>
               <w:rPr>
                 <w:rFonts w:hint="eastAsia"/>
@@ -11043,11 +10956,6 @@
             </w:r>
           </w:p>
           <w:p>
-            <w:pPr>
-              <w:rPr>
-                <w:rFonts w:hint="eastAsia"/>
-              </w:rPr>
-            </w:pPr>
             <w:r>
               <w:rPr>
                 <w:rFonts w:hint="eastAsia"/>
@@ -11127,19 +11035,8 @@
         </w:tc>
       </w:tr>
     </w:tbl>
-    <w:p>
-      <w:pPr>
-        <w:rPr>
-          <w:rFonts w:hint="eastAsia"/>
-        </w:rPr>
-      </w:pPr>
-    </w:p>
-    <w:p>
-      <w:pPr>
-        <w:rPr>
-          <w:rFonts w:hint="eastAsia"/>
-        </w:rPr>
-      </w:pPr>
+    <w:p/>
+    <w:p>
       <w:r>
         <w:rPr>
           <w:rFonts w:hint="eastAsia"/>
@@ -11183,9 +11080,6 @@
     <w:p>
       <w:pPr>
         <w:pStyle w:val="2"/>
-        <w:rPr>
-          <w:rFonts w:hint="eastAsia"/>
-        </w:rPr>
       </w:pPr>
       <w:r>
         <w:t>com_module_connect()</w:t>
@@ -11208,11 +11102,6 @@
       </w:r>
     </w:p>
     <w:p>
-      <w:pPr>
-        <w:rPr>
-          <w:rFonts w:hint="eastAsia"/>
-        </w:rPr>
-      </w:pPr>
       <w:r>
         <w:rPr>
           <w:rFonts w:hint="eastAsia"/>
@@ -11221,11 +11110,6 @@
       </w:r>
     </w:p>
     <w:p>
-      <w:pPr>
-        <w:rPr>
-          <w:rFonts w:hint="eastAsia"/>
-        </w:rPr>
-      </w:pPr>
       <w:r>
         <w:t>CS_ERR com_module_connect(MODULE_ADDR_T addr);</w:t>
       </w:r>
@@ -11281,11 +11165,6 @@
             <w:tcW w:w="4069" w:type="dxa"/>
           </w:tcPr>
           <w:p>
-            <w:pPr>
-              <w:rPr>
-                <w:rFonts w:hint="eastAsia"/>
-              </w:rPr>
-            </w:pPr>
             <w:r>
               <w:rPr>
                 <w:rFonts w:hint="eastAsia"/>
@@ -11294,11 +11173,6 @@
             </w:r>
           </w:p>
           <w:p>
-            <w:pPr>
-              <w:rPr>
-                <w:rFonts w:hint="eastAsia"/>
-              </w:rPr>
-            </w:pPr>
             <w:r>
               <w:rPr>
                 <w:rFonts w:hint="eastAsia"/>
@@ -11325,11 +11199,6 @@
             </w:r>
           </w:p>
           <w:p>
-            <w:pPr>
-              <w:rPr>
-                <w:rFonts w:hint="eastAsia"/>
-              </w:rPr>
-            </w:pPr>
             <w:r>
               <w:rPr>
                 <w:rFonts w:hint="eastAsia"/>
@@ -11409,11 +11278,6 @@
       </w:tr>
     </w:tbl>
     <w:p>
-      <w:pPr>
-        <w:rPr>
-          <w:rFonts w:hint="eastAsia"/>
-        </w:rPr>
-      </w:pPr>
       <w:r>
         <w:rPr>
           <w:rFonts w:hint="eastAsia"/>
@@ -11437,11 +11301,6 @@
             <w:tcW w:w="4261" w:type="dxa"/>
           </w:tcPr>
           <w:p>
-            <w:pPr>
-              <w:rPr>
-                <w:rFonts w:hint="eastAsia"/>
-              </w:rPr>
-            </w:pPr>
             <w:r>
               <w:rPr>
                 <w:rFonts w:hint="eastAsia"/>
@@ -11455,11 +11314,6 @@
             <w:tcW w:w="4494" w:type="dxa"/>
           </w:tcPr>
           <w:p>
-            <w:pPr>
-              <w:rPr>
-                <w:rFonts w:hint="eastAsia"/>
-              </w:rPr>
-            </w:pPr>
             <w:r>
               <w:rPr>
                 <w:rFonts w:hint="eastAsia"/>
@@ -11475,11 +11329,6 @@
             <w:tcW w:w="4261" w:type="dxa"/>
           </w:tcPr>
           <w:p>
-            <w:pPr>
-              <w:rPr>
-                <w:rFonts w:hint="eastAsia"/>
-              </w:rPr>
-            </w:pPr>
             <w:r>
               <w:t>CS_ERR_COM_BUSY;</w:t>
             </w:r>
@@ -11490,11 +11339,6 @@
             <w:tcW w:w="4494" w:type="dxa"/>
           </w:tcPr>
           <w:p>
-            <w:pPr>
-              <w:rPr>
-                <w:rFonts w:hint="eastAsia"/>
-              </w:rPr>
-            </w:pPr>
             <w:r>
               <w:rPr>
                 <w:rFonts w:hint="eastAsia"/>
@@ -11526,11 +11370,6 @@
             <w:tcW w:w="4494" w:type="dxa"/>
           </w:tcPr>
           <w:p>
-            <w:pPr>
-              <w:rPr>
-                <w:rFonts w:hint="eastAsia"/>
-              </w:rPr>
-            </w:pPr>
             <w:r>
               <w:rPr>
                 <w:rFonts w:hint="eastAsia"/>
@@ -11541,19 +11380,8 @@
         </w:tc>
       </w:tr>
     </w:tbl>
-    <w:p>
-      <w:pPr>
-        <w:rPr>
-          <w:rFonts w:hint="eastAsia"/>
-        </w:rPr>
-      </w:pPr>
-    </w:p>
-    <w:p>
-      <w:pPr>
-        <w:rPr>
-          <w:rFonts w:hint="eastAsia"/>
-        </w:rPr>
-      </w:pPr>
+    <w:p/>
+    <w:p>
       <w:r>
         <w:rPr>
           <w:rFonts w:hint="eastAsia"/>
@@ -11565,11 +11393,6 @@
       </w:r>
     </w:p>
     <w:p>
-      <w:pPr>
-        <w:rPr>
-          <w:rFonts w:hint="eastAsia"/>
-        </w:rPr>
-      </w:pPr>
       <w:r>
         <w:t>CS_ERR</w:t>
       </w:r>
@@ -11593,11 +11416,6 @@
       </w:r>
     </w:p>
     <w:p>
-      <w:pPr>
-        <w:rPr>
-          <w:rFonts w:hint="eastAsia"/>
-        </w:rPr>
-      </w:pPr>
       <w:r>
         <w:rPr>
           <w:rFonts w:hint="eastAsia"/>
@@ -11627,9 +11445,6 @@
     <w:p>
       <w:pPr>
         <w:pStyle w:val="2"/>
-        <w:rPr>
-          <w:rFonts w:hint="eastAsia"/>
-        </w:rPr>
       </w:pPr>
       <w:r>
         <w:t>com_module_set_road_num()</w:t>
@@ -11644,30 +11459,14 @@
       </w:r>
     </w:p>
     <w:p>
-      <w:pPr>
-        <w:rPr>
-          <w:rFonts w:hint="eastAsia"/>
-        </w:rPr>
-      </w:pPr>
-      <w:r>
-        <w:rPr>
-          <w:rFonts w:hint="eastAsia"/>
-        </w:rPr>
-        <w:t>发送</w:t>
-      </w:r>
-      <w:r>
-        <w:rPr>
-          <w:rFonts w:hint="eastAsia"/>
-        </w:rPr>
-        <w:t>设置模块路编号指令，告诉每个模块它在系统中的通信地址。</w:t>
-      </w:r>
-    </w:p>
-    <w:p>
-      <w:pPr>
-        <w:rPr>
-          <w:rFonts w:hint="eastAsia"/>
-        </w:rPr>
-      </w:pPr>
+      <w:r>
+        <w:rPr>
+          <w:rFonts w:hint="eastAsia"/>
+        </w:rPr>
+        <w:t>发送设置模块路编号指令，告诉每个模块它在系统中的通信地址。</w:t>
+      </w:r>
+    </w:p>
+    <w:p>
       <w:r>
         <w:rPr>
           <w:rFonts w:hint="eastAsia"/>
@@ -11731,11 +11530,6 @@
             <w:tcW w:w="4069" w:type="dxa"/>
           </w:tcPr>
           <w:p>
-            <w:pPr>
-              <w:rPr>
-                <w:rFonts w:hint="eastAsia"/>
-              </w:rPr>
-            </w:pPr>
             <w:r>
               <w:rPr>
                 <w:rFonts w:hint="eastAsia"/>
@@ -11744,11 +11538,6 @@
             </w:r>
           </w:p>
           <w:p>
-            <w:pPr>
-              <w:rPr>
-                <w:rFonts w:hint="eastAsia"/>
-              </w:rPr>
-            </w:pPr>
             <w:r>
               <w:rPr>
                 <w:rFonts w:hint="eastAsia"/>
@@ -11775,11 +11564,6 @@
             </w:r>
           </w:p>
           <w:p>
-            <w:pPr>
-              <w:rPr>
-                <w:rFonts w:hint="eastAsia"/>
-              </w:rPr>
-            </w:pPr>
             <w:r>
               <w:rPr>
                 <w:rFonts w:hint="eastAsia"/>
@@ -11863,11 +11647,6 @@
             <w:tcW w:w="4261" w:type="dxa"/>
           </w:tcPr>
           <w:p>
-            <w:pPr>
-              <w:rPr>
-                <w:rFonts w:hint="eastAsia"/>
-              </w:rPr>
-            </w:pPr>
             <w:r>
               <w:rPr>
                 <w:rFonts w:hint="eastAsia"/>
@@ -11881,11 +11660,6 @@
             <w:tcW w:w="4069" w:type="dxa"/>
           </w:tcPr>
           <w:p>
-            <w:pPr>
-              <w:rPr>
-                <w:rFonts w:hint="eastAsia"/>
-              </w:rPr>
-            </w:pPr>
             <w:r>
               <w:rPr>
                 <w:rFonts w:hint="eastAsia"/>
@@ -11901,11 +11675,6 @@
             <w:tcW w:w="4261" w:type="dxa"/>
           </w:tcPr>
           <w:p>
-            <w:pPr>
-              <w:rPr>
-                <w:rFonts w:hint="eastAsia"/>
-              </w:rPr>
-            </w:pPr>
             <w:r>
               <w:rPr>
                 <w:rFonts w:hint="eastAsia"/>
@@ -11919,11 +11688,6 @@
             <w:tcW w:w="4069" w:type="dxa"/>
           </w:tcPr>
           <w:p>
-            <w:pPr>
-              <w:rPr>
-                <w:rFonts w:hint="eastAsia"/>
-              </w:rPr>
-            </w:pPr>
             <w:r>
               <w:rPr>
                 <w:rFonts w:hint="eastAsia"/>
@@ -11935,11 +11699,6 @@
       </w:tr>
     </w:tbl>
     <w:p>
-      <w:pPr>
-        <w:rPr>
-          <w:rFonts w:hint="eastAsia"/>
-        </w:rPr>
-      </w:pPr>
       <w:r>
         <w:rPr>
           <w:rFonts w:hint="eastAsia"/>
@@ -11963,11 +11722,6 @@
             <w:tcW w:w="4261" w:type="dxa"/>
           </w:tcPr>
           <w:p>
-            <w:pPr>
-              <w:rPr>
-                <w:rFonts w:hint="eastAsia"/>
-              </w:rPr>
-            </w:pPr>
             <w:r>
               <w:rPr>
                 <w:rFonts w:hint="eastAsia"/>
@@ -11981,11 +11735,6 @@
             <w:tcW w:w="4494" w:type="dxa"/>
           </w:tcPr>
           <w:p>
-            <w:pPr>
-              <w:rPr>
-                <w:rFonts w:hint="eastAsia"/>
-              </w:rPr>
-            </w:pPr>
             <w:r>
               <w:rPr>
                 <w:rFonts w:hint="eastAsia"/>
@@ -12001,11 +11750,6 @@
             <w:tcW w:w="4261" w:type="dxa"/>
           </w:tcPr>
           <w:p>
-            <w:pPr>
-              <w:rPr>
-                <w:rFonts w:hint="eastAsia"/>
-              </w:rPr>
-            </w:pPr>
             <w:r>
               <w:lastRenderedPageBreak/>
               <w:t>CS_ERR_COM_BUSY;</w:t>
@@ -12017,11 +11761,6 @@
             <w:tcW w:w="4494" w:type="dxa"/>
           </w:tcPr>
           <w:p>
-            <w:pPr>
-              <w:rPr>
-                <w:rFonts w:hint="eastAsia"/>
-              </w:rPr>
-            </w:pPr>
             <w:r>
               <w:rPr>
                 <w:rFonts w:hint="eastAsia"/>
@@ -12047,11 +11786,6 @@
             <w:tcW w:w="4494" w:type="dxa"/>
           </w:tcPr>
           <w:p>
-            <w:pPr>
-              <w:rPr>
-                <w:rFonts w:hint="eastAsia"/>
-              </w:rPr>
-            </w:pPr>
             <w:r>
               <w:rPr>
                 <w:rFonts w:hint="eastAsia"/>
@@ -12062,19 +11796,8 @@
         </w:tc>
       </w:tr>
     </w:tbl>
-    <w:p>
-      <w:pPr>
-        <w:rPr>
-          <w:rFonts w:hint="eastAsia"/>
-        </w:rPr>
-      </w:pPr>
-    </w:p>
-    <w:p>
-      <w:pPr>
-        <w:rPr>
-          <w:rFonts w:hint="eastAsia"/>
-        </w:rPr>
-      </w:pPr>
+    <w:p/>
+    <w:p>
       <w:r>
         <w:rPr>
           <w:rFonts w:hint="eastAsia"/>
@@ -12100,11 +11823,6 @@
       </w:r>
     </w:p>
     <w:p>
-      <w:pPr>
-        <w:rPr>
-          <w:rFonts w:hint="eastAsia"/>
-        </w:rPr>
-      </w:pPr>
       <w:r>
         <w:t xml:space="preserve">ROAD_NUM_T road_num = </w:t>
       </w:r>
@@ -12171,19 +11889,10 @@
         <w:t>);</w:t>
       </w:r>
     </w:p>
-    <w:p>
-      <w:pPr>
-        <w:rPr>
-          <w:rFonts w:hint="eastAsia"/>
-        </w:rPr>
-      </w:pPr>
-    </w:p>
+    <w:p/>
     <w:p>
       <w:pPr>
         <w:pStyle w:val="2"/>
-        <w:rPr>
-          <w:rFonts w:hint="eastAsia"/>
-        </w:rPr>
       </w:pPr>
       <w:r>
         <w:t>send_module_connect()</w:t>
@@ -12218,11 +11927,6 @@
       </w:r>
     </w:p>
     <w:p>
-      <w:pPr>
-        <w:rPr>
-          <w:rFonts w:hint="eastAsia"/>
-        </w:rPr>
-      </w:pPr>
       <w:r>
         <w:rPr>
           <w:rFonts w:hint="eastAsia"/>
@@ -12286,11 +11990,6 @@
             <w:tcW w:w="4069" w:type="dxa"/>
           </w:tcPr>
           <w:p>
-            <w:pPr>
-              <w:rPr>
-                <w:rFonts w:hint="eastAsia"/>
-              </w:rPr>
-            </w:pPr>
             <w:r>
               <w:rPr>
                 <w:rFonts w:hint="eastAsia"/>
@@ -12299,11 +11998,6 @@
             </w:r>
           </w:p>
           <w:p>
-            <w:pPr>
-              <w:rPr>
-                <w:rFonts w:hint="eastAsia"/>
-              </w:rPr>
-            </w:pPr>
             <w:r>
               <w:rPr>
                 <w:rFonts w:hint="eastAsia"/>
@@ -12330,11 +12024,6 @@
             </w:r>
           </w:p>
           <w:p>
-            <w:pPr>
-              <w:rPr>
-                <w:rFonts w:hint="eastAsia"/>
-              </w:rPr>
-            </w:pPr>
             <w:r>
               <w:rPr>
                 <w:rFonts w:hint="eastAsia"/>
@@ -12418,11 +12107,6 @@
             <w:tcW w:w="4261" w:type="dxa"/>
           </w:tcPr>
           <w:p>
-            <w:pPr>
-              <w:rPr>
-                <w:rFonts w:hint="eastAsia"/>
-              </w:rPr>
-            </w:pPr>
             <w:r>
               <w:rPr>
                 <w:rFonts w:hint="eastAsia"/>
@@ -12436,11 +12120,6 @@
             <w:tcW w:w="4069" w:type="dxa"/>
           </w:tcPr>
           <w:p>
-            <w:pPr>
-              <w:rPr>
-                <w:rFonts w:hint="eastAsia"/>
-              </w:rPr>
-            </w:pPr>
             <w:r>
               <w:rPr>
                 <w:rFonts w:hint="eastAsia"/>
@@ -12456,11 +12135,6 @@
             <w:tcW w:w="4261" w:type="dxa"/>
           </w:tcPr>
           <w:p>
-            <w:pPr>
-              <w:rPr>
-                <w:rFonts w:hint="eastAsia"/>
-              </w:rPr>
-            </w:pPr>
             <w:r>
               <w:rPr>
                 <w:rFonts w:hint="eastAsia"/>
@@ -12475,11 +12149,6 @@
             <w:tcW w:w="4069" w:type="dxa"/>
           </w:tcPr>
           <w:p>
-            <w:pPr>
-              <w:rPr>
-                <w:rFonts w:hint="eastAsia"/>
-              </w:rPr>
-            </w:pPr>
             <w:r>
               <w:rPr>
                 <w:rFonts w:hint="eastAsia"/>
@@ -12491,11 +12160,6 @@
       </w:tr>
     </w:tbl>
     <w:p>
-      <w:pPr>
-        <w:rPr>
-          <w:rFonts w:hint="eastAsia"/>
-        </w:rPr>
-      </w:pPr>
       <w:r>
         <w:rPr>
           <w:rFonts w:hint="eastAsia"/>
@@ -12519,11 +12183,6 @@
             <w:tcW w:w="4261" w:type="dxa"/>
           </w:tcPr>
           <w:p>
-            <w:pPr>
-              <w:rPr>
-                <w:rFonts w:hint="eastAsia"/>
-              </w:rPr>
-            </w:pPr>
             <w:r>
               <w:rPr>
                 <w:rFonts w:hint="eastAsia"/>
@@ -12537,11 +12196,6 @@
             <w:tcW w:w="4494" w:type="dxa"/>
           </w:tcPr>
           <w:p>
-            <w:pPr>
-              <w:rPr>
-                <w:rFonts w:hint="eastAsia"/>
-              </w:rPr>
-            </w:pPr>
             <w:r>
               <w:rPr>
                 <w:rFonts w:hint="eastAsia"/>
@@ -12557,11 +12211,6 @@
             <w:tcW w:w="4261" w:type="dxa"/>
           </w:tcPr>
           <w:p>
-            <w:pPr>
-              <w:rPr>
-                <w:rFonts w:hint="eastAsia"/>
-              </w:rPr>
-            </w:pPr>
             <w:r>
               <w:t>CS_ERR_COM_BUSY;</w:t>
             </w:r>
@@ -12572,11 +12221,6 @@
             <w:tcW w:w="4494" w:type="dxa"/>
           </w:tcPr>
           <w:p>
-            <w:pPr>
-              <w:rPr>
-                <w:rFonts w:hint="eastAsia"/>
-              </w:rPr>
-            </w:pPr>
             <w:r>
               <w:rPr>
                 <w:rFonts w:hint="eastAsia"/>
@@ -12602,11 +12246,6 @@
             <w:tcW w:w="4494" w:type="dxa"/>
           </w:tcPr>
           <w:p>
-            <w:pPr>
-              <w:rPr>
-                <w:rFonts w:hint="eastAsia"/>
-              </w:rPr>
-            </w:pPr>
             <w:r>
               <w:rPr>
                 <w:rFonts w:hint="eastAsia"/>
@@ -12617,19 +12256,8 @@
         </w:tc>
       </w:tr>
     </w:tbl>
-    <w:p>
-      <w:pPr>
-        <w:rPr>
-          <w:rFonts w:hint="eastAsia"/>
-        </w:rPr>
-      </w:pPr>
-    </w:p>
-    <w:p>
-      <w:pPr>
-        <w:rPr>
-          <w:rFonts w:hint="eastAsia"/>
-        </w:rPr>
-      </w:pPr>
+    <w:p/>
+    <w:p>
       <w:r>
         <w:rPr>
           <w:rFonts w:hint="eastAsia"/>
@@ -12655,11 +12283,6 @@
       </w:r>
     </w:p>
     <w:p>
-      <w:pPr>
-        <w:rPr>
-          <w:rFonts w:hint="eastAsia"/>
-        </w:rPr>
-      </w:pPr>
       <w:r>
         <w:t xml:space="preserve">ROAD_NUM_T road_num = </w:t>
       </w:r>
@@ -12674,11 +12297,6 @@
       </w:r>
     </w:p>
     <w:p>
-      <w:pPr>
-        <w:rPr>
-          <w:rFonts w:hint="eastAsia"/>
-        </w:rPr>
-      </w:pPr>
       <w:r>
         <w:rPr>
           <w:rFonts w:hint="eastAsia"/>
@@ -12722,9 +12340,6 @@
     <w:p>
       <w:pPr>
         <w:pStyle w:val="1"/>
-        <w:rPr>
-          <w:rFonts w:hint="eastAsia"/>
-        </w:rPr>
       </w:pPr>
       <w:r>
         <w:rPr>
@@ -12762,9 +12377,6 @@
           <w:p>
             <w:pPr>
               <w:jc w:val="center"/>
-              <w:rPr>
-                <w:rFonts w:hint="eastAsia"/>
-              </w:rPr>
             </w:pPr>
             <w:r>
               <w:rPr>
@@ -13172,9 +12784,6 @@
     <w:p>
       <w:pPr>
         <w:pStyle w:val="1"/>
-        <w:rPr>
-          <w:rFonts w:hint="eastAsia"/>
-        </w:rPr>
       </w:pPr>
       <w:r>
         <w:t>com1_scan_is_over()</w:t>
@@ -13197,11 +12806,6 @@
       </w:r>
     </w:p>
     <w:p>
-      <w:pPr>
-        <w:rPr>
-          <w:rFonts w:hint="eastAsia"/>
-        </w:rPr>
-      </w:pPr>
       <w:r>
         <w:rPr>
           <w:rFonts w:hint="eastAsia"/>
@@ -13210,21 +12814,11 @@
       </w:r>
     </w:p>
     <w:p>
-      <w:pPr>
-        <w:rPr>
-          <w:rFonts w:hint="eastAsia"/>
-        </w:rPr>
-      </w:pPr>
       <w:r>
         <w:t>CS_BOOL com1_scan_is_over(void);</w:t>
       </w:r>
     </w:p>
     <w:p>
-      <w:pPr>
-        <w:rPr>
-          <w:rFonts w:hint="eastAsia"/>
-        </w:rPr>
-      </w:pPr>
       <w:r>
         <w:rPr>
           <w:rFonts w:hint="eastAsia"/>
@@ -13248,11 +12842,6 @@
             <w:tcW w:w="4261" w:type="dxa"/>
           </w:tcPr>
           <w:p>
-            <w:pPr>
-              <w:rPr>
-                <w:rFonts w:hint="eastAsia"/>
-              </w:rPr>
-            </w:pPr>
             <w:r>
               <w:rPr>
                 <w:rFonts w:hint="eastAsia"/>
@@ -13266,11 +12855,6 @@
             <w:tcW w:w="4494" w:type="dxa"/>
           </w:tcPr>
           <w:p>
-            <w:pPr>
-              <w:rPr>
-                <w:rFonts w:hint="eastAsia"/>
-              </w:rPr>
-            </w:pPr>
             <w:r>
               <w:rPr>
                 <w:rFonts w:hint="eastAsia"/>
@@ -13286,11 +12870,6 @@
             <w:tcW w:w="4261" w:type="dxa"/>
           </w:tcPr>
           <w:p>
-            <w:pPr>
-              <w:rPr>
-                <w:rFonts w:hint="eastAsia"/>
-              </w:rPr>
-            </w:pPr>
             <w:r>
               <w:t>CS_</w:t>
             </w:r>
@@ -13307,11 +12886,6 @@
             <w:tcW w:w="4494" w:type="dxa"/>
           </w:tcPr>
           <w:p>
-            <w:pPr>
-              <w:rPr>
-                <w:rFonts w:hint="eastAsia"/>
-              </w:rPr>
-            </w:pPr>
             <w:r>
               <w:rPr>
                 <w:rFonts w:hint="eastAsia"/>
@@ -13343,11 +12917,6 @@
             <w:tcW w:w="4494" w:type="dxa"/>
           </w:tcPr>
           <w:p>
-            <w:pPr>
-              <w:rPr>
-                <w:rFonts w:hint="eastAsia"/>
-              </w:rPr>
-            </w:pPr>
             <w:r>
               <w:rPr>
                 <w:rFonts w:hint="eastAsia"/>
@@ -13358,19 +12927,8 @@
         </w:tc>
       </w:tr>
     </w:tbl>
-    <w:p>
-      <w:pPr>
-        <w:rPr>
-          <w:rFonts w:hint="eastAsia"/>
-        </w:rPr>
-      </w:pPr>
-    </w:p>
-    <w:p>
-      <w:pPr>
-        <w:rPr>
-          <w:rFonts w:hint="eastAsia"/>
-        </w:rPr>
-      </w:pPr>
+    <w:p/>
+    <w:p>
       <w:r>
         <w:rPr>
           <w:rFonts w:hint="eastAsia"/>
@@ -13382,11 +12940,6 @@
       </w:r>
     </w:p>
     <w:p>
-      <w:pPr>
-        <w:rPr>
-          <w:rFonts w:hint="eastAsia"/>
-        </w:rPr>
-      </w:pPr>
       <w:r>
         <w:t>CS_</w:t>
       </w:r>
@@ -13436,9 +12989,6 @@
     <w:p>
       <w:pPr>
         <w:pStyle w:val="1"/>
-        <w:rPr>
-          <w:rFonts w:hint="eastAsia"/>
-        </w:rPr>
       </w:pPr>
       <w:r>
         <w:t>com</w:t>
@@ -13466,27 +13016,10 @@
         <w:rPr>
           <w:rFonts w:hint="eastAsia"/>
         </w:rPr>
-        <w:t>第</w:t>
-      </w:r>
-      <w:r>
-        <w:rPr>
-          <w:rFonts w:hint="eastAsia"/>
-        </w:rPr>
-        <w:t>二</w:t>
-      </w:r>
-      <w:r>
-        <w:rPr>
-          <w:rFonts w:hint="eastAsia"/>
-        </w:rPr>
-        <w:t>路串口是否扫描结束判断</w:t>
-      </w:r>
-    </w:p>
-    <w:p>
-      <w:pPr>
-        <w:rPr>
-          <w:rFonts w:hint="eastAsia"/>
-        </w:rPr>
-      </w:pPr>
+        <w:t>第二路串口是否扫描结束判断</w:t>
+      </w:r>
+    </w:p>
+    <w:p>
       <w:r>
         <w:rPr>
           <w:rFonts w:hint="eastAsia"/>
@@ -13496,11 +13029,6 @@
       </w:r>
     </w:p>
     <w:p>
-      <w:pPr>
-        <w:rPr>
-          <w:rFonts w:hint="eastAsia"/>
-        </w:rPr>
-      </w:pPr>
       <w:r>
         <w:t>CS_BOOL com</w:t>
       </w:r>
@@ -13515,11 +13043,6 @@
       </w:r>
     </w:p>
     <w:p>
-      <w:pPr>
-        <w:rPr>
-          <w:rFonts w:hint="eastAsia"/>
-        </w:rPr>
-      </w:pPr>
       <w:r>
         <w:rPr>
           <w:rFonts w:hint="eastAsia"/>
@@ -13543,11 +13066,6 @@
             <w:tcW w:w="4261" w:type="dxa"/>
           </w:tcPr>
           <w:p>
-            <w:pPr>
-              <w:rPr>
-                <w:rFonts w:hint="eastAsia"/>
-              </w:rPr>
-            </w:pPr>
             <w:r>
               <w:rPr>
                 <w:rFonts w:hint="eastAsia"/>
@@ -13561,11 +13079,6 @@
             <w:tcW w:w="4494" w:type="dxa"/>
           </w:tcPr>
           <w:p>
-            <w:pPr>
-              <w:rPr>
-                <w:rFonts w:hint="eastAsia"/>
-              </w:rPr>
-            </w:pPr>
             <w:r>
               <w:rPr>
                 <w:rFonts w:hint="eastAsia"/>
@@ -13581,11 +13094,6 @@
             <w:tcW w:w="4261" w:type="dxa"/>
           </w:tcPr>
           <w:p>
-            <w:pPr>
-              <w:rPr>
-                <w:rFonts w:hint="eastAsia"/>
-              </w:rPr>
-            </w:pPr>
             <w:r>
               <w:t>CS_</w:t>
             </w:r>
@@ -13602,11 +13110,6 @@
             <w:tcW w:w="4494" w:type="dxa"/>
           </w:tcPr>
           <w:p>
-            <w:pPr>
-              <w:rPr>
-                <w:rFonts w:hint="eastAsia"/>
-              </w:rPr>
-            </w:pPr>
             <w:r>
               <w:rPr>
                 <w:rFonts w:hint="eastAsia"/>
@@ -13638,11 +13141,6 @@
             <w:tcW w:w="4494" w:type="dxa"/>
           </w:tcPr>
           <w:p>
-            <w:pPr>
-              <w:rPr>
-                <w:rFonts w:hint="eastAsia"/>
-              </w:rPr>
-            </w:pPr>
             <w:r>
               <w:rPr>
                 <w:rFonts w:hint="eastAsia"/>
@@ -13653,19 +13151,8 @@
         </w:tc>
       </w:tr>
     </w:tbl>
-    <w:p>
-      <w:pPr>
-        <w:rPr>
-          <w:rFonts w:hint="eastAsia"/>
-        </w:rPr>
-      </w:pPr>
-    </w:p>
-    <w:p>
-      <w:pPr>
-        <w:rPr>
-          <w:rFonts w:hint="eastAsia"/>
-        </w:rPr>
-      </w:pPr>
+    <w:p/>
+    <w:p>
       <w:r>
         <w:rPr>
           <w:rFonts w:hint="eastAsia"/>
@@ -13677,11 +13164,6 @@
       </w:r>
     </w:p>
     <w:p>
-      <w:pPr>
-        <w:rPr>
-          <w:rFonts w:hint="eastAsia"/>
-        </w:rPr>
-      </w:pPr>
       <w:r>
         <w:t>CS_</w:t>
       </w:r>
@@ -13734,9 +13216,6 @@
     <w:p>
       <w:pPr>
         <w:pStyle w:val="1"/>
-        <w:rPr>
-          <w:rFonts w:hint="eastAsia"/>
-        </w:rPr>
       </w:pPr>
       <w:r>
         <w:t>com</w:t>
@@ -13764,27 +13243,10 @@
         <w:rPr>
           <w:rFonts w:hint="eastAsia"/>
         </w:rPr>
-        <w:t>第</w:t>
-      </w:r>
-      <w:r>
-        <w:rPr>
-          <w:rFonts w:hint="eastAsia"/>
-        </w:rPr>
-        <w:t>三</w:t>
-      </w:r>
-      <w:r>
-        <w:rPr>
-          <w:rFonts w:hint="eastAsia"/>
-        </w:rPr>
-        <w:t>路串口是否扫描结束判断</w:t>
-      </w:r>
-    </w:p>
-    <w:p>
-      <w:pPr>
-        <w:rPr>
-          <w:rFonts w:hint="eastAsia"/>
-        </w:rPr>
-      </w:pPr>
+        <w:t>第三路串口是否扫描结束判断</w:t>
+      </w:r>
+    </w:p>
+    <w:p>
       <w:r>
         <w:rPr>
           <w:rFonts w:hint="eastAsia"/>
@@ -13793,11 +13255,6 @@
       </w:r>
     </w:p>
     <w:p>
-      <w:pPr>
-        <w:rPr>
-          <w:rFonts w:hint="eastAsia"/>
-        </w:rPr>
-      </w:pPr>
       <w:r>
         <w:t>CS_BOOL com</w:t>
       </w:r>
@@ -13812,11 +13269,6 @@
       </w:r>
     </w:p>
     <w:p>
-      <w:pPr>
-        <w:rPr>
-          <w:rFonts w:hint="eastAsia"/>
-        </w:rPr>
-      </w:pPr>
       <w:r>
         <w:rPr>
           <w:rFonts w:hint="eastAsia"/>
@@ -13840,11 +13292,6 @@
             <w:tcW w:w="4261" w:type="dxa"/>
           </w:tcPr>
           <w:p>
-            <w:pPr>
-              <w:rPr>
-                <w:rFonts w:hint="eastAsia"/>
-              </w:rPr>
-            </w:pPr>
             <w:r>
               <w:rPr>
                 <w:rFonts w:hint="eastAsia"/>
@@ -13858,11 +13305,6 @@
             <w:tcW w:w="4494" w:type="dxa"/>
           </w:tcPr>
           <w:p>
-            <w:pPr>
-              <w:rPr>
-                <w:rFonts w:hint="eastAsia"/>
-              </w:rPr>
-            </w:pPr>
             <w:r>
               <w:rPr>
                 <w:rFonts w:hint="eastAsia"/>
@@ -13878,11 +13320,6 @@
             <w:tcW w:w="4261" w:type="dxa"/>
           </w:tcPr>
           <w:p>
-            <w:pPr>
-              <w:rPr>
-                <w:rFonts w:hint="eastAsia"/>
-              </w:rPr>
-            </w:pPr>
             <w:r>
               <w:t>CS_</w:t>
             </w:r>
@@ -13899,11 +13336,6 @@
             <w:tcW w:w="4494" w:type="dxa"/>
           </w:tcPr>
           <w:p>
-            <w:pPr>
-              <w:rPr>
-                <w:rFonts w:hint="eastAsia"/>
-              </w:rPr>
-            </w:pPr>
             <w:r>
               <w:rPr>
                 <w:rFonts w:hint="eastAsia"/>
@@ -13935,11 +13367,6 @@
             <w:tcW w:w="4494" w:type="dxa"/>
           </w:tcPr>
           <w:p>
-            <w:pPr>
-              <w:rPr>
-                <w:rFonts w:hint="eastAsia"/>
-              </w:rPr>
-            </w:pPr>
             <w:r>
               <w:rPr>
                 <w:rFonts w:hint="eastAsia"/>
@@ -13950,19 +13377,8 @@
         </w:tc>
       </w:tr>
     </w:tbl>
-    <w:p>
-      <w:pPr>
-        <w:rPr>
-          <w:rFonts w:hint="eastAsia"/>
-        </w:rPr>
-      </w:pPr>
-    </w:p>
-    <w:p>
-      <w:pPr>
-        <w:rPr>
-          <w:rFonts w:hint="eastAsia"/>
-        </w:rPr>
-      </w:pPr>
+    <w:p/>
+    <w:p>
       <w:r>
         <w:rPr>
           <w:rFonts w:hint="eastAsia"/>
@@ -13975,11 +13391,6 @@
       </w:r>
     </w:p>
     <w:p>
-      <w:pPr>
-        <w:rPr>
-          <w:rFonts w:hint="eastAsia"/>
-        </w:rPr>
-      </w:pPr>
       <w:r>
         <w:t>CS_</w:t>
       </w:r>
@@ -14032,9 +13443,6 @@
     <w:p>
       <w:pPr>
         <w:pStyle w:val="1"/>
-        <w:rPr>
-          <w:rFonts w:hint="eastAsia"/>
-        </w:rPr>
       </w:pPr>
       <w:r>
         <w:t>com</w:t>
@@ -14062,27 +13470,10 @@
         <w:rPr>
           <w:rFonts w:hint="eastAsia"/>
         </w:rPr>
-        <w:t>第</w:t>
-      </w:r>
-      <w:r>
-        <w:rPr>
-          <w:rFonts w:hint="eastAsia"/>
-        </w:rPr>
-        <w:t>四</w:t>
-      </w:r>
-      <w:r>
-        <w:rPr>
-          <w:rFonts w:hint="eastAsia"/>
-        </w:rPr>
-        <w:t>路串口是否扫描结束判断</w:t>
-      </w:r>
-    </w:p>
-    <w:p>
-      <w:pPr>
-        <w:rPr>
-          <w:rFonts w:hint="eastAsia"/>
-        </w:rPr>
-      </w:pPr>
+        <w:t>第四路串口是否扫描结束判断</w:t>
+      </w:r>
+    </w:p>
+    <w:p>
       <w:r>
         <w:rPr>
           <w:rFonts w:hint="eastAsia"/>
@@ -14091,11 +13482,6 @@
       </w:r>
     </w:p>
     <w:p>
-      <w:pPr>
-        <w:rPr>
-          <w:rFonts w:hint="eastAsia"/>
-        </w:rPr>
-      </w:pPr>
       <w:r>
         <w:t>CS_BOOL com</w:t>
       </w:r>
@@ -14110,11 +13496,6 @@
       </w:r>
     </w:p>
     <w:p>
-      <w:pPr>
-        <w:rPr>
-          <w:rFonts w:hint="eastAsia"/>
-        </w:rPr>
-      </w:pPr>
       <w:r>
         <w:rPr>
           <w:rFonts w:hint="eastAsia"/>
@@ -14138,11 +13519,6 @@
             <w:tcW w:w="4261" w:type="dxa"/>
           </w:tcPr>
           <w:p>
-            <w:pPr>
-              <w:rPr>
-                <w:rFonts w:hint="eastAsia"/>
-              </w:rPr>
-            </w:pPr>
             <w:r>
               <w:rPr>
                 <w:rFonts w:hint="eastAsia"/>
@@ -14156,11 +13532,6 @@
             <w:tcW w:w="4494" w:type="dxa"/>
           </w:tcPr>
           <w:p>
-            <w:pPr>
-              <w:rPr>
-                <w:rFonts w:hint="eastAsia"/>
-              </w:rPr>
-            </w:pPr>
             <w:r>
               <w:rPr>
                 <w:rFonts w:hint="eastAsia"/>
@@ -14176,11 +13547,6 @@
             <w:tcW w:w="4261" w:type="dxa"/>
           </w:tcPr>
           <w:p>
-            <w:pPr>
-              <w:rPr>
-                <w:rFonts w:hint="eastAsia"/>
-              </w:rPr>
-            </w:pPr>
             <w:r>
               <w:t>CS_</w:t>
             </w:r>
@@ -14197,11 +13563,6 @@
             <w:tcW w:w="4494" w:type="dxa"/>
           </w:tcPr>
           <w:p>
-            <w:pPr>
-              <w:rPr>
-                <w:rFonts w:hint="eastAsia"/>
-              </w:rPr>
-            </w:pPr>
             <w:r>
               <w:rPr>
                 <w:rFonts w:hint="eastAsia"/>
@@ -14233,11 +13594,6 @@
             <w:tcW w:w="4494" w:type="dxa"/>
           </w:tcPr>
           <w:p>
-            <w:pPr>
-              <w:rPr>
-                <w:rFonts w:hint="eastAsia"/>
-              </w:rPr>
-            </w:pPr>
             <w:r>
               <w:rPr>
                 <w:rFonts w:hint="eastAsia"/>
@@ -14248,19 +13604,8 @@
         </w:tc>
       </w:tr>
     </w:tbl>
-    <w:p>
-      <w:pPr>
-        <w:rPr>
-          <w:rFonts w:hint="eastAsia"/>
-        </w:rPr>
-      </w:pPr>
-    </w:p>
-    <w:p>
-      <w:pPr>
-        <w:rPr>
-          <w:rFonts w:hint="eastAsia"/>
-        </w:rPr>
-      </w:pPr>
+    <w:p/>
+    <w:p>
       <w:r>
         <w:rPr>
           <w:rFonts w:hint="eastAsia"/>
@@ -14272,11 +13617,6 @@
       </w:r>
     </w:p>
     <w:p>
-      <w:pPr>
-        <w:rPr>
-          <w:rFonts w:hint="eastAsia"/>
-        </w:rPr>
-      </w:pPr>
       <w:r>
         <w:t>CS_</w:t>
       </w:r>
@@ -14329,9 +13669,6 @@
     <w:p>
       <w:pPr>
         <w:pStyle w:val="1"/>
-        <w:rPr>
-          <w:rFonts w:hint="eastAsia"/>
-        </w:rPr>
       </w:pPr>
       <w:r>
         <w:t>get_com1_scan_addr()</w:t>
@@ -14355,11 +13692,6 @@
       </w:r>
     </w:p>
     <w:p>
-      <w:pPr>
-        <w:rPr>
-          <w:rFonts w:hint="eastAsia"/>
-        </w:rPr>
-      </w:pPr>
       <w:r>
         <w:rPr>
           <w:rFonts w:hint="eastAsia"/>
@@ -14368,21 +13700,11 @@
       </w:r>
     </w:p>
     <w:p>
-      <w:pPr>
-        <w:rPr>
-          <w:rFonts w:hint="eastAsia"/>
-        </w:rPr>
-      </w:pPr>
       <w:r>
         <w:t>MODULE_ADDR_T get_com1_scan_addr(void);</w:t>
       </w:r>
     </w:p>
     <w:p>
-      <w:pPr>
-        <w:rPr>
-          <w:rFonts w:hint="eastAsia"/>
-        </w:rPr>
-      </w:pPr>
       <w:r>
         <w:rPr>
           <w:rFonts w:hint="eastAsia"/>
@@ -14406,11 +13728,6 @@
             <w:tcW w:w="4261" w:type="dxa"/>
           </w:tcPr>
           <w:p>
-            <w:pPr>
-              <w:rPr>
-                <w:rFonts w:hint="eastAsia"/>
-              </w:rPr>
-            </w:pPr>
             <w:r>
               <w:rPr>
                 <w:rFonts w:hint="eastAsia"/>
@@ -14424,11 +13741,6 @@
             <w:tcW w:w="4778" w:type="dxa"/>
           </w:tcPr>
           <w:p>
-            <w:pPr>
-              <w:rPr>
-                <w:rFonts w:hint="eastAsia"/>
-              </w:rPr>
-            </w:pPr>
             <w:r>
               <w:rPr>
                 <w:rFonts w:hint="eastAsia"/>
@@ -14444,11 +13756,6 @@
             <w:tcW w:w="4261" w:type="dxa"/>
           </w:tcPr>
           <w:p>
-            <w:pPr>
-              <w:rPr>
-                <w:rFonts w:hint="eastAsia"/>
-              </w:rPr>
-            </w:pPr>
             <w:r>
               <w:t>MODULE_ADDR_T</w:t>
             </w:r>
@@ -14459,11 +13766,6 @@
             <w:tcW w:w="4778" w:type="dxa"/>
           </w:tcPr>
           <w:p>
-            <w:pPr>
-              <w:rPr>
-                <w:rFonts w:hint="eastAsia"/>
-              </w:rPr>
-            </w:pPr>
             <w:r>
               <w:rPr>
                 <w:rFonts w:hint="eastAsia"/>
@@ -14480,19 +13782,8 @@
         </w:tc>
       </w:tr>
     </w:tbl>
-    <w:p>
-      <w:pPr>
-        <w:rPr>
-          <w:rFonts w:hint="eastAsia"/>
-        </w:rPr>
-      </w:pPr>
-    </w:p>
-    <w:p>
-      <w:pPr>
-        <w:rPr>
-          <w:rFonts w:hint="eastAsia"/>
-        </w:rPr>
-      </w:pPr>
+    <w:p/>
+    <w:p>
       <w:r>
         <w:rPr>
           <w:rFonts w:hint="eastAsia"/>
@@ -14504,11 +13795,6 @@
       </w:r>
     </w:p>
     <w:p>
-      <w:pPr>
-        <w:rPr>
-          <w:rFonts w:hint="eastAsia"/>
-        </w:rPr>
-      </w:pPr>
       <w:r>
         <w:t>MODULE_ADDR_T</w:t>
       </w:r>
@@ -14516,25 +13802,7 @@
         <w:rPr>
           <w:rFonts w:hint="eastAsia"/>
         </w:rPr>
-        <w:t xml:space="preserve"> </w:t>
-      </w:r>
-      <w:r>
-        <w:rPr>
-          <w:rFonts w:hint="eastAsia"/>
-        </w:rPr>
-        <w:t xml:space="preserve"> </w:t>
-      </w:r>
-      <w:r>
-        <w:rPr>
-          <w:rFonts w:hint="eastAsia"/>
-        </w:rPr>
-        <w:t>addr</w:t>
-      </w:r>
-      <w:r>
-        <w:rPr>
-          <w:rFonts w:hint="eastAsia"/>
-        </w:rPr>
-        <w:t>;</w:t>
+        <w:t xml:space="preserve">  addr;</w:t>
       </w:r>
     </w:p>
     <w:p>
@@ -14570,9 +13838,6 @@
     <w:p>
       <w:pPr>
         <w:pStyle w:val="1"/>
-        <w:rPr>
-          <w:rFonts w:hint="eastAsia"/>
-        </w:rPr>
       </w:pPr>
       <w:r>
         <w:t>get_com</w:t>
@@ -14600,27 +13865,10 @@
         <w:rPr>
           <w:rFonts w:hint="eastAsia"/>
         </w:rPr>
-        <w:t>获取第</w:t>
-      </w:r>
-      <w:r>
-        <w:rPr>
-          <w:rFonts w:hint="eastAsia"/>
-        </w:rPr>
-        <w:t>二</w:t>
-      </w:r>
-      <w:r>
-        <w:rPr>
-          <w:rFonts w:hint="eastAsia"/>
-        </w:rPr>
-        <w:t>路串口正在扫描的模块地址</w:t>
-      </w:r>
-    </w:p>
-    <w:p>
-      <w:pPr>
-        <w:rPr>
-          <w:rFonts w:hint="eastAsia"/>
-        </w:rPr>
-      </w:pPr>
+        <w:t>获取第二路串口正在扫描的模块地址</w:t>
+      </w:r>
+    </w:p>
+    <w:p>
       <w:r>
         <w:rPr>
           <w:rFonts w:hint="eastAsia"/>
@@ -14629,11 +13877,6 @@
       </w:r>
     </w:p>
     <w:p>
-      <w:pPr>
-        <w:rPr>
-          <w:rFonts w:hint="eastAsia"/>
-        </w:rPr>
-      </w:pPr>
       <w:r>
         <w:t>MODULE_ADDR_T get_com</w:t>
       </w:r>
@@ -14648,11 +13891,6 @@
       </w:r>
     </w:p>
     <w:p>
-      <w:pPr>
-        <w:rPr>
-          <w:rFonts w:hint="eastAsia"/>
-        </w:rPr>
-      </w:pPr>
       <w:r>
         <w:rPr>
           <w:rFonts w:hint="eastAsia"/>
@@ -14676,11 +13914,6 @@
             <w:tcW w:w="4261" w:type="dxa"/>
           </w:tcPr>
           <w:p>
-            <w:pPr>
-              <w:rPr>
-                <w:rFonts w:hint="eastAsia"/>
-              </w:rPr>
-            </w:pPr>
             <w:r>
               <w:rPr>
                 <w:rFonts w:hint="eastAsia"/>
@@ -14694,11 +13927,6 @@
             <w:tcW w:w="4778" w:type="dxa"/>
           </w:tcPr>
           <w:p>
-            <w:pPr>
-              <w:rPr>
-                <w:rFonts w:hint="eastAsia"/>
-              </w:rPr>
-            </w:pPr>
             <w:r>
               <w:rPr>
                 <w:rFonts w:hint="eastAsia"/>
@@ -14714,11 +13942,6 @@
             <w:tcW w:w="4261" w:type="dxa"/>
           </w:tcPr>
           <w:p>
-            <w:pPr>
-              <w:rPr>
-                <w:rFonts w:hint="eastAsia"/>
-              </w:rPr>
-            </w:pPr>
             <w:r>
               <w:t>MODULE_ADDR_T</w:t>
             </w:r>
@@ -14729,28 +13952,11 @@
             <w:tcW w:w="4778" w:type="dxa"/>
           </w:tcPr>
           <w:p>
-            <w:pPr>
-              <w:rPr>
-                <w:rFonts w:hint="eastAsia"/>
-              </w:rPr>
-            </w:pPr>
-            <w:r>
-              <w:rPr>
-                <w:rFonts w:hint="eastAsia"/>
-              </w:rPr>
-              <w:t>第</w:t>
-            </w:r>
-            <w:r>
-              <w:rPr>
-                <w:rFonts w:hint="eastAsia"/>
-              </w:rPr>
-              <w:t>二</w:t>
-            </w:r>
-            <w:r>
-              <w:rPr>
-                <w:rFonts w:hint="eastAsia"/>
-              </w:rPr>
-              <w:t>路串口正扫描模块的地址</w:t>
+            <w:r>
+              <w:rPr>
+                <w:rFonts w:hint="eastAsia"/>
+              </w:rPr>
+              <w:t>第二路串口正扫描模块的地址</w:t>
             </w:r>
             <w:r>
               <w:rPr>
@@ -14762,19 +13968,8 @@
         </w:tc>
       </w:tr>
     </w:tbl>
-    <w:p>
-      <w:pPr>
-        <w:rPr>
-          <w:rFonts w:hint="eastAsia"/>
-        </w:rPr>
-      </w:pPr>
-    </w:p>
-    <w:p>
-      <w:pPr>
-        <w:rPr>
-          <w:rFonts w:hint="eastAsia"/>
-        </w:rPr>
-      </w:pPr>
+    <w:p/>
+    <w:p>
       <w:r>
         <w:rPr>
           <w:rFonts w:hint="eastAsia"/>
@@ -14786,11 +13981,6 @@
       </w:r>
     </w:p>
     <w:p>
-      <w:pPr>
-        <w:rPr>
-          <w:rFonts w:hint="eastAsia"/>
-        </w:rPr>
-      </w:pPr>
       <w:r>
         <w:lastRenderedPageBreak/>
         <w:t>MODULE_ADDR_T</w:t>
@@ -14844,9 +14034,6 @@
     <w:p>
       <w:pPr>
         <w:pStyle w:val="1"/>
-        <w:rPr>
-          <w:rFonts w:hint="eastAsia"/>
-        </w:rPr>
       </w:pPr>
       <w:r>
         <w:t>get_com</w:t>
@@ -14874,27 +14061,10 @@
         <w:rPr>
           <w:rFonts w:hint="eastAsia"/>
         </w:rPr>
-        <w:t>获取第</w:t>
-      </w:r>
-      <w:r>
-        <w:rPr>
-          <w:rFonts w:hint="eastAsia"/>
-        </w:rPr>
-        <w:t>三</w:t>
-      </w:r>
-      <w:r>
-        <w:rPr>
-          <w:rFonts w:hint="eastAsia"/>
-        </w:rPr>
-        <w:t>路串口正在扫描的模块地址</w:t>
-      </w:r>
-    </w:p>
-    <w:p>
-      <w:pPr>
-        <w:rPr>
-          <w:rFonts w:hint="eastAsia"/>
-        </w:rPr>
-      </w:pPr>
+        <w:t>获取第三路串口正在扫描的模块地址</w:t>
+      </w:r>
+    </w:p>
+    <w:p>
       <w:r>
         <w:rPr>
           <w:rFonts w:hint="eastAsia"/>
@@ -14903,11 +14073,6 @@
       </w:r>
     </w:p>
     <w:p>
-      <w:pPr>
-        <w:rPr>
-          <w:rFonts w:hint="eastAsia"/>
-        </w:rPr>
-      </w:pPr>
       <w:r>
         <w:t>MODULE_ADDR_T get_com</w:t>
       </w:r>
@@ -14922,11 +14087,6 @@
       </w:r>
     </w:p>
     <w:p>
-      <w:pPr>
-        <w:rPr>
-          <w:rFonts w:hint="eastAsia"/>
-        </w:rPr>
-      </w:pPr>
       <w:r>
         <w:rPr>
           <w:rFonts w:hint="eastAsia"/>
@@ -14950,11 +14110,6 @@
             <w:tcW w:w="4261" w:type="dxa"/>
           </w:tcPr>
           <w:p>
-            <w:pPr>
-              <w:rPr>
-                <w:rFonts w:hint="eastAsia"/>
-              </w:rPr>
-            </w:pPr>
             <w:r>
               <w:rPr>
                 <w:rFonts w:hint="eastAsia"/>
@@ -14968,11 +14123,6 @@
             <w:tcW w:w="4778" w:type="dxa"/>
           </w:tcPr>
           <w:p>
-            <w:pPr>
-              <w:rPr>
-                <w:rFonts w:hint="eastAsia"/>
-              </w:rPr>
-            </w:pPr>
             <w:r>
               <w:rPr>
                 <w:rFonts w:hint="eastAsia"/>
@@ -14988,11 +14138,6 @@
             <w:tcW w:w="4261" w:type="dxa"/>
           </w:tcPr>
           <w:p>
-            <w:pPr>
-              <w:rPr>
-                <w:rFonts w:hint="eastAsia"/>
-              </w:rPr>
-            </w:pPr>
             <w:r>
               <w:t>MODULE_ADDR_T</w:t>
             </w:r>
@@ -15003,28 +14148,11 @@
             <w:tcW w:w="4778" w:type="dxa"/>
           </w:tcPr>
           <w:p>
-            <w:pPr>
-              <w:rPr>
-                <w:rFonts w:hint="eastAsia"/>
-              </w:rPr>
-            </w:pPr>
-            <w:r>
-              <w:rPr>
-                <w:rFonts w:hint="eastAsia"/>
-              </w:rPr>
-              <w:t>第</w:t>
-            </w:r>
-            <w:r>
-              <w:rPr>
-                <w:rFonts w:hint="eastAsia"/>
-              </w:rPr>
-              <w:t>三</w:t>
-            </w:r>
-            <w:r>
-              <w:rPr>
-                <w:rFonts w:hint="eastAsia"/>
-              </w:rPr>
-              <w:t>路串口正扫描模块的地址</w:t>
+            <w:r>
+              <w:rPr>
+                <w:rFonts w:hint="eastAsia"/>
+              </w:rPr>
+              <w:t>第三路串口正扫描模块的地址</w:t>
             </w:r>
             <w:r>
               <w:rPr>
@@ -15036,19 +14164,8 @@
         </w:tc>
       </w:tr>
     </w:tbl>
-    <w:p>
-      <w:pPr>
-        <w:rPr>
-          <w:rFonts w:hint="eastAsia"/>
-        </w:rPr>
-      </w:pPr>
-    </w:p>
-    <w:p>
-      <w:pPr>
-        <w:rPr>
-          <w:rFonts w:hint="eastAsia"/>
-        </w:rPr>
-      </w:pPr>
+    <w:p/>
+    <w:p>
       <w:r>
         <w:rPr>
           <w:rFonts w:hint="eastAsia"/>
@@ -15060,11 +14177,6 @@
       </w:r>
     </w:p>
     <w:p>
-      <w:pPr>
-        <w:rPr>
-          <w:rFonts w:hint="eastAsia"/>
-        </w:rPr>
-      </w:pPr>
       <w:r>
         <w:t>MODULE_ADDR_T</w:t>
       </w:r>
@@ -15117,9 +14229,6 @@
     <w:p>
       <w:pPr>
         <w:pStyle w:val="1"/>
-        <w:rPr>
-          <w:rFonts w:hint="eastAsia"/>
-        </w:rPr>
       </w:pPr>
       <w:r>
         <w:t>get_com</w:t>
@@ -15151,11 +14260,6 @@
       </w:r>
     </w:p>
     <w:p>
-      <w:pPr>
-        <w:rPr>
-          <w:rFonts w:hint="eastAsia"/>
-        </w:rPr>
-      </w:pPr>
       <w:r>
         <w:rPr>
           <w:rFonts w:hint="eastAsia"/>
@@ -15164,11 +14268,6 @@
       </w:r>
     </w:p>
     <w:p>
-      <w:pPr>
-        <w:rPr>
-          <w:rFonts w:hint="eastAsia"/>
-        </w:rPr>
-      </w:pPr>
       <w:r>
         <w:lastRenderedPageBreak/>
         <w:t>MODULE_ADDR_T get_com</w:t>
@@ -15184,11 +14283,6 @@
       </w:r>
     </w:p>
     <w:p>
-      <w:pPr>
-        <w:rPr>
-          <w:rFonts w:hint="eastAsia"/>
-        </w:rPr>
-      </w:pPr>
       <w:r>
         <w:rPr>
           <w:rFonts w:hint="eastAsia"/>
@@ -15212,11 +14306,6 @@
             <w:tcW w:w="4261" w:type="dxa"/>
           </w:tcPr>
           <w:p>
-            <w:pPr>
-              <w:rPr>
-                <w:rFonts w:hint="eastAsia"/>
-              </w:rPr>
-            </w:pPr>
             <w:r>
               <w:rPr>
                 <w:rFonts w:hint="eastAsia"/>
@@ -15230,11 +14319,6 @@
             <w:tcW w:w="4778" w:type="dxa"/>
           </w:tcPr>
           <w:p>
-            <w:pPr>
-              <w:rPr>
-                <w:rFonts w:hint="eastAsia"/>
-              </w:rPr>
-            </w:pPr>
             <w:r>
               <w:rPr>
                 <w:rFonts w:hint="eastAsia"/>
@@ -15250,11 +14334,6 @@
             <w:tcW w:w="4261" w:type="dxa"/>
           </w:tcPr>
           <w:p>
-            <w:pPr>
-              <w:rPr>
-                <w:rFonts w:hint="eastAsia"/>
-              </w:rPr>
-            </w:pPr>
             <w:r>
               <w:t>MODULE_ADDR_T</w:t>
             </w:r>
@@ -15265,11 +14344,6 @@
             <w:tcW w:w="4778" w:type="dxa"/>
           </w:tcPr>
           <w:p>
-            <w:pPr>
-              <w:rPr>
-                <w:rFonts w:hint="eastAsia"/>
-              </w:rPr>
-            </w:pPr>
             <w:r>
               <w:rPr>
                 <w:rFonts w:hint="eastAsia"/>
@@ -15286,19 +14360,8 @@
         </w:tc>
       </w:tr>
     </w:tbl>
-    <w:p>
-      <w:pPr>
-        <w:rPr>
-          <w:rFonts w:hint="eastAsia"/>
-        </w:rPr>
-      </w:pPr>
-    </w:p>
-    <w:p>
-      <w:pPr>
-        <w:rPr>
-          <w:rFonts w:hint="eastAsia"/>
-        </w:rPr>
-      </w:pPr>
+    <w:p/>
+    <w:p>
       <w:r>
         <w:rPr>
           <w:rFonts w:hint="eastAsia"/>
@@ -15310,11 +14373,6 @@
       </w:r>
     </w:p>
     <w:p>
-      <w:pPr>
-        <w:rPr>
-          <w:rFonts w:hint="eastAsia"/>
-        </w:rPr>
-      </w:pPr>
       <w:r>
         <w:t>MODULE_ADDR_T</w:t>
       </w:r>
@@ -15367,9 +14425,6 @@
     <w:p>
       <w:pPr>
         <w:pStyle w:val="1"/>
-        <w:rPr>
-          <w:rFonts w:hint="eastAsia"/>
-        </w:rPr>
       </w:pPr>
       <w:r>
         <w:t>scan_all_module()</w:t>
@@ -15392,11 +14447,6 @@
       </w:r>
     </w:p>
     <w:p>
-      <w:pPr>
-        <w:rPr>
-          <w:rFonts w:hint="eastAsia"/>
-        </w:rPr>
-      </w:pPr>
       <w:r>
         <w:rPr>
           <w:rFonts w:hint="eastAsia"/>
@@ -15405,21 +14455,11 @@
       </w:r>
     </w:p>
     <w:p>
-      <w:pPr>
-        <w:rPr>
-          <w:rFonts w:hint="eastAsia"/>
-        </w:rPr>
-      </w:pPr>
       <w:r>
         <w:t>void scan_all_module(void)</w:t>
       </w:r>
     </w:p>
     <w:p>
-      <w:pPr>
-        <w:rPr>
-          <w:rFonts w:hint="eastAsia"/>
-        </w:rPr>
-      </w:pPr>
       <w:r>
         <w:rPr>
           <w:rFonts w:hint="eastAsia"/>
@@ -15448,15 +14488,9 @@
     <w:p>
       <w:pPr>
         <w:pStyle w:val="1"/>
-        <w:rPr>
-          <w:rFonts w:hint="eastAsia"/>
-        </w:rPr>
       </w:pPr>
       <w:r>
-        <w:t>stop_scan_all_module()</w:t>
-      </w:r>
-      <w:r>
-        <w:t xml:space="preserve"> </w:t>
+        <w:t xml:space="preserve">stop_scan_all_module() </w:t>
       </w:r>
     </w:p>
     <w:p>
@@ -15472,21 +14506,10 @@
         <w:rPr>
           <w:rFonts w:hint="eastAsia"/>
         </w:rPr>
-        <w:t>停止</w:t>
-      </w:r>
-      <w:r>
-        <w:rPr>
-          <w:rFonts w:hint="eastAsia"/>
-        </w:rPr>
-        <w:t>扫描所有模块</w:t>
-      </w:r>
-    </w:p>
-    <w:p>
-      <w:pPr>
-        <w:rPr>
-          <w:rFonts w:hint="eastAsia"/>
-        </w:rPr>
-      </w:pPr>
+        <w:t>停止扫描所有模块</w:t>
+      </w:r>
+    </w:p>
+    <w:p>
       <w:r>
         <w:rPr>
           <w:rFonts w:hint="eastAsia"/>
@@ -15496,21 +14519,11 @@
       </w:r>
     </w:p>
     <w:p>
-      <w:pPr>
-        <w:rPr>
-          <w:rFonts w:hint="eastAsia"/>
-        </w:rPr>
-      </w:pPr>
       <w:r>
         <w:t>void stop_scan_all_module(void);</w:t>
       </w:r>
     </w:p>
     <w:p>
-      <w:pPr>
-        <w:rPr>
-          <w:rFonts w:hint="eastAsia"/>
-        </w:rPr>
-      </w:pPr>
       <w:r>
         <w:rPr>
           <w:rFonts w:hint="eastAsia"/>
@@ -15539,9 +14552,6 @@
     <w:p>
       <w:pPr>
         <w:pStyle w:val="1"/>
-        <w:rPr>
-          <w:rFonts w:hint="eastAsia"/>
-        </w:rPr>
       </w:pPr>
       <w:r>
         <w:t>start_scan_all_module()</w:t>
@@ -15564,11 +14574,6 @@
       </w:r>
     </w:p>
     <w:p>
-      <w:pPr>
-        <w:rPr>
-          <w:rFonts w:hint="eastAsia"/>
-        </w:rPr>
-      </w:pPr>
       <w:r>
         <w:rPr>
           <w:rFonts w:hint="eastAsia"/>
@@ -15577,21 +14582,11 @@
       </w:r>
     </w:p>
     <w:p>
-      <w:pPr>
-        <w:rPr>
-          <w:rFonts w:hint="eastAsia"/>
-        </w:rPr>
-      </w:pPr>
       <w:r>
         <w:t>void start_scan_all_module(void);</w:t>
       </w:r>
     </w:p>
     <w:p>
-      <w:pPr>
-        <w:rPr>
-          <w:rFonts w:hint="eastAsia"/>
-        </w:rPr>
-      </w:pPr>
       <w:r>
         <w:rPr>
           <w:rFonts w:hint="eastAsia"/>
@@ -15605,9 +14600,6 @@
     <w:p>
       <w:pPr>
         <w:jc w:val="left"/>
-        <w:rPr>
-          <w:rFonts w:hint="eastAsia"/>
-        </w:rPr>
       </w:pPr>
       <w:r>
         <w:t>start_scan_all_module</w:t>
@@ -15621,125 +14613,2164 @@
     </w:p>
     <w:p>
       <w:pPr>
-        <w:rPr>
-          <w:rFonts w:hint="eastAsia"/>
-        </w:rPr>
+        <w:jc w:val="left"/>
       </w:pPr>
     </w:p>
+    <w:p>
+      <w:pPr>
+        <w:jc w:val="left"/>
+      </w:pPr>
+      <w:r>
+        <w:t>发送指令给已知模块的</w:t>
+      </w:r>
+      <w:r>
+        <w:rPr>
+          <w:rFonts w:hint="eastAsia"/>
+        </w:rPr>
+        <w:tab/>
+        <w:t>API</w:t>
+      </w:r>
+    </w:p>
+    <w:tbl>
+      <w:tblPr>
+        <w:tblStyle w:val="a4"/>
+        <w:tblW w:w="8755" w:type="dxa"/>
+        <w:tblLook w:val="04A0" w:firstRow="1" w:lastRow="0" w:firstColumn="1" w:lastColumn="0" w:noHBand="0" w:noVBand="1"/>
+      </w:tblPr>
+      <w:tblGrid>
+        <w:gridCol w:w="4280"/>
+        <w:gridCol w:w="4475"/>
+      </w:tblGrid>
+      <w:tr>
+        <w:trPr>
+          <w:trHeight w:val="270"/>
+        </w:trPr>
+        <w:tc>
+          <w:tcPr>
+            <w:tcW w:w="8755" w:type="dxa"/>
+            <w:gridSpan w:val="2"/>
+            <w:noWrap/>
+          </w:tcPr>
+          <w:p>
+            <w:pPr>
+              <w:jc w:val="center"/>
+            </w:pPr>
+            <w:r>
+              <w:t>发送指令给已知模块的</w:t>
+            </w:r>
+            <w:r>
+              <w:rPr>
+                <w:rFonts w:hint="eastAsia"/>
+              </w:rPr>
+              <w:tab/>
+              <w:t>API</w:t>
+            </w:r>
+          </w:p>
+        </w:tc>
+      </w:tr>
+      <w:tr>
+        <w:trPr>
+          <w:trHeight w:val="270"/>
+        </w:trPr>
+        <w:tc>
+          <w:tcPr>
+            <w:tcW w:w="4280" w:type="dxa"/>
+            <w:noWrap/>
+            <w:hideMark/>
+          </w:tcPr>
+          <w:p>
+            <w:r>
+              <w:rPr>
+                <w:rFonts w:hint="eastAsia"/>
+              </w:rPr>
+              <w:t>com1_send_is_over()</w:t>
+            </w:r>
+          </w:p>
+        </w:tc>
+        <w:tc>
+          <w:tcPr>
+            <w:tcW w:w="4475" w:type="dxa"/>
+            <w:noWrap/>
+            <w:hideMark/>
+          </w:tcPr>
+          <w:p>
+            <w:r>
+              <w:rPr>
+                <w:rFonts w:hint="eastAsia"/>
+              </w:rPr>
+              <w:t>第一路串口发送完成</w:t>
+            </w:r>
+          </w:p>
+        </w:tc>
+      </w:tr>
+      <w:tr>
+        <w:trPr>
+          <w:trHeight w:val="270"/>
+        </w:trPr>
+        <w:tc>
+          <w:tcPr>
+            <w:tcW w:w="4280" w:type="dxa"/>
+            <w:noWrap/>
+            <w:hideMark/>
+          </w:tcPr>
+          <w:p>
+            <w:r>
+              <w:rPr>
+                <w:rFonts w:hint="eastAsia"/>
+              </w:rPr>
+              <w:t>com2_send_is_over()</w:t>
+            </w:r>
+          </w:p>
+        </w:tc>
+        <w:tc>
+          <w:tcPr>
+            <w:tcW w:w="4475" w:type="dxa"/>
+            <w:noWrap/>
+            <w:hideMark/>
+          </w:tcPr>
+          <w:p>
+            <w:r>
+              <w:rPr>
+                <w:rFonts w:hint="eastAsia"/>
+              </w:rPr>
+              <w:t>第二路串口发送完成</w:t>
+            </w:r>
+          </w:p>
+        </w:tc>
+      </w:tr>
+      <w:tr>
+        <w:trPr>
+          <w:trHeight w:val="270"/>
+        </w:trPr>
+        <w:tc>
+          <w:tcPr>
+            <w:tcW w:w="4280" w:type="dxa"/>
+            <w:noWrap/>
+            <w:hideMark/>
+          </w:tcPr>
+          <w:p>
+            <w:r>
+              <w:rPr>
+                <w:rFonts w:hint="eastAsia"/>
+              </w:rPr>
+              <w:t>com3_send_is_over()</w:t>
+            </w:r>
+          </w:p>
+        </w:tc>
+        <w:tc>
+          <w:tcPr>
+            <w:tcW w:w="4475" w:type="dxa"/>
+            <w:noWrap/>
+            <w:hideMark/>
+          </w:tcPr>
+          <w:p>
+            <w:r>
+              <w:rPr>
+                <w:rFonts w:hint="eastAsia"/>
+              </w:rPr>
+              <w:t>第三路串口发送完成</w:t>
+            </w:r>
+          </w:p>
+        </w:tc>
+      </w:tr>
+      <w:tr>
+        <w:trPr>
+          <w:trHeight w:val="270"/>
+        </w:trPr>
+        <w:tc>
+          <w:tcPr>
+            <w:tcW w:w="4280" w:type="dxa"/>
+            <w:noWrap/>
+            <w:hideMark/>
+          </w:tcPr>
+          <w:p>
+            <w:r>
+              <w:rPr>
+                <w:rFonts w:hint="eastAsia"/>
+              </w:rPr>
+              <w:t>com4_send_is_over()</w:t>
+            </w:r>
+          </w:p>
+        </w:tc>
+        <w:tc>
+          <w:tcPr>
+            <w:tcW w:w="4475" w:type="dxa"/>
+            <w:noWrap/>
+            <w:hideMark/>
+          </w:tcPr>
+          <w:p>
+            <w:r>
+              <w:rPr>
+                <w:rFonts w:hint="eastAsia"/>
+              </w:rPr>
+              <w:t>第四路串口发送完成</w:t>
+            </w:r>
+          </w:p>
+        </w:tc>
+      </w:tr>
+      <w:tr>
+        <w:trPr>
+          <w:trHeight w:val="270"/>
+        </w:trPr>
+        <w:tc>
+          <w:tcPr>
+            <w:tcW w:w="4280" w:type="dxa"/>
+            <w:noWrap/>
+            <w:hideMark/>
+          </w:tcPr>
+          <w:p>
+            <w:r>
+              <w:rPr>
+                <w:rFonts w:hint="eastAsia"/>
+              </w:rPr>
+              <w:t>all_com_send_is_over()</w:t>
+            </w:r>
+          </w:p>
+        </w:tc>
+        <w:tc>
+          <w:tcPr>
+            <w:tcW w:w="4475" w:type="dxa"/>
+            <w:noWrap/>
+            <w:hideMark/>
+          </w:tcPr>
+          <w:p>
+            <w:r>
+              <w:rPr>
+                <w:rFonts w:hint="eastAsia"/>
+              </w:rPr>
+              <w:t>所有串口发送完成</w:t>
+            </w:r>
+          </w:p>
+        </w:tc>
+      </w:tr>
+      <w:tr>
+        <w:trPr>
+          <w:trHeight w:val="270"/>
+        </w:trPr>
+        <w:tc>
+          <w:tcPr>
+            <w:tcW w:w="4280" w:type="dxa"/>
+            <w:noWrap/>
+            <w:hideMark/>
+          </w:tcPr>
+          <w:p>
+            <w:r>
+              <w:rPr>
+                <w:rFonts w:hint="eastAsia"/>
+              </w:rPr>
+              <w:t>get_com1_send_addr()</w:t>
+            </w:r>
+          </w:p>
+        </w:tc>
+        <w:tc>
+          <w:tcPr>
+            <w:tcW w:w="4475" w:type="dxa"/>
+            <w:noWrap/>
+            <w:hideMark/>
+          </w:tcPr>
+          <w:p>
+            <w:r>
+              <w:rPr>
+                <w:rFonts w:hint="eastAsia"/>
+              </w:rPr>
+              <w:t>获取第一路串口的发送地址</w:t>
+            </w:r>
+          </w:p>
+        </w:tc>
+      </w:tr>
+      <w:tr>
+        <w:trPr>
+          <w:trHeight w:val="270"/>
+        </w:trPr>
+        <w:tc>
+          <w:tcPr>
+            <w:tcW w:w="4280" w:type="dxa"/>
+            <w:noWrap/>
+            <w:hideMark/>
+          </w:tcPr>
+          <w:p>
+            <w:r>
+              <w:rPr>
+                <w:rFonts w:hint="eastAsia"/>
+              </w:rPr>
+              <w:lastRenderedPageBreak/>
+              <w:t>get_com2_send_addr()</w:t>
+            </w:r>
+          </w:p>
+        </w:tc>
+        <w:tc>
+          <w:tcPr>
+            <w:tcW w:w="4475" w:type="dxa"/>
+            <w:noWrap/>
+            <w:hideMark/>
+          </w:tcPr>
+          <w:p>
+            <w:r>
+              <w:rPr>
+                <w:rFonts w:hint="eastAsia"/>
+              </w:rPr>
+              <w:t>获取第二路串口的发送地址</w:t>
+            </w:r>
+          </w:p>
+        </w:tc>
+      </w:tr>
+      <w:tr>
+        <w:trPr>
+          <w:trHeight w:val="270"/>
+        </w:trPr>
+        <w:tc>
+          <w:tcPr>
+            <w:tcW w:w="4280" w:type="dxa"/>
+            <w:noWrap/>
+            <w:hideMark/>
+          </w:tcPr>
+          <w:p>
+            <w:r>
+              <w:rPr>
+                <w:rFonts w:hint="eastAsia"/>
+              </w:rPr>
+              <w:t>get_com3_send_addr()</w:t>
+            </w:r>
+          </w:p>
+        </w:tc>
+        <w:tc>
+          <w:tcPr>
+            <w:tcW w:w="4475" w:type="dxa"/>
+            <w:noWrap/>
+            <w:hideMark/>
+          </w:tcPr>
+          <w:p>
+            <w:r>
+              <w:rPr>
+                <w:rFonts w:hint="eastAsia"/>
+              </w:rPr>
+              <w:t>获取第三路串口的发送地址</w:t>
+            </w:r>
+          </w:p>
+        </w:tc>
+      </w:tr>
+      <w:tr>
+        <w:trPr>
+          <w:trHeight w:val="270"/>
+        </w:trPr>
+        <w:tc>
+          <w:tcPr>
+            <w:tcW w:w="4280" w:type="dxa"/>
+            <w:noWrap/>
+            <w:hideMark/>
+          </w:tcPr>
+          <w:p>
+            <w:r>
+              <w:rPr>
+                <w:rFonts w:hint="eastAsia"/>
+              </w:rPr>
+              <w:t>get_com4_send_addr()</w:t>
+            </w:r>
+          </w:p>
+        </w:tc>
+        <w:tc>
+          <w:tcPr>
+            <w:tcW w:w="4475" w:type="dxa"/>
+            <w:noWrap/>
+            <w:hideMark/>
+          </w:tcPr>
+          <w:p>
+            <w:r>
+              <w:rPr>
+                <w:rFonts w:hint="eastAsia"/>
+              </w:rPr>
+              <w:t>获取第四路串口的发送地址</w:t>
+            </w:r>
+          </w:p>
+        </w:tc>
+      </w:tr>
+      <w:tr>
+        <w:trPr>
+          <w:trHeight w:val="270"/>
+        </w:trPr>
+        <w:tc>
+          <w:tcPr>
+            <w:tcW w:w="4280" w:type="dxa"/>
+            <w:noWrap/>
+            <w:hideMark/>
+          </w:tcPr>
+          <w:p>
+            <w:r>
+              <w:rPr>
+                <w:rFonts w:hint="eastAsia"/>
+              </w:rPr>
+              <w:t>send_all_module()</w:t>
+            </w:r>
+          </w:p>
+        </w:tc>
+        <w:tc>
+          <w:tcPr>
+            <w:tcW w:w="4475" w:type="dxa"/>
+            <w:noWrap/>
+            <w:hideMark/>
+          </w:tcPr>
+          <w:p>
+            <w:r>
+              <w:rPr>
+                <w:rFonts w:hint="eastAsia"/>
+              </w:rPr>
+              <w:t>发送命令给所有的模块</w:t>
+            </w:r>
+          </w:p>
+        </w:tc>
+      </w:tr>
+      <w:tr>
+        <w:trPr>
+          <w:trHeight w:val="270"/>
+        </w:trPr>
+        <w:tc>
+          <w:tcPr>
+            <w:tcW w:w="4280" w:type="dxa"/>
+            <w:noWrap/>
+            <w:hideMark/>
+          </w:tcPr>
+          <w:p>
+            <w:r>
+              <w:rPr>
+                <w:rFonts w:hint="eastAsia"/>
+              </w:rPr>
+              <w:t>stop_send_all_module()</w:t>
+            </w:r>
+          </w:p>
+        </w:tc>
+        <w:tc>
+          <w:tcPr>
+            <w:tcW w:w="4475" w:type="dxa"/>
+            <w:noWrap/>
+            <w:hideMark/>
+          </w:tcPr>
+          <w:p>
+            <w:r>
+              <w:rPr>
+                <w:rFonts w:hint="eastAsia"/>
+              </w:rPr>
+              <w:t>停止给所有模块发送命令</w:t>
+            </w:r>
+          </w:p>
+        </w:tc>
+      </w:tr>
+      <w:tr>
+        <w:trPr>
+          <w:trHeight w:val="270"/>
+        </w:trPr>
+        <w:tc>
+          <w:tcPr>
+            <w:tcW w:w="4280" w:type="dxa"/>
+            <w:noWrap/>
+            <w:hideMark/>
+          </w:tcPr>
+          <w:p>
+            <w:r>
+              <w:rPr>
+                <w:rFonts w:hint="eastAsia"/>
+              </w:rPr>
+              <w:t>start_send_all_module()</w:t>
+            </w:r>
+          </w:p>
+        </w:tc>
+        <w:tc>
+          <w:tcPr>
+            <w:tcW w:w="4475" w:type="dxa"/>
+            <w:noWrap/>
+            <w:hideMark/>
+          </w:tcPr>
+          <w:p>
+            <w:r>
+              <w:rPr>
+                <w:rFonts w:hint="eastAsia"/>
+              </w:rPr>
+              <w:t>开始给所有模块发送命令</w:t>
+            </w:r>
+          </w:p>
+        </w:tc>
+      </w:tr>
+      <w:tr>
+        <w:trPr>
+          <w:trHeight w:val="270"/>
+        </w:trPr>
+        <w:tc>
+          <w:tcPr>
+            <w:tcW w:w="4280" w:type="dxa"/>
+            <w:noWrap/>
+            <w:hideMark/>
+          </w:tcPr>
+          <w:p>
+            <w:r>
+              <w:rPr>
+                <w:rFonts w:hint="eastAsia"/>
+              </w:rPr>
+              <w:t>init_send_module_connect()</w:t>
+            </w:r>
+          </w:p>
+        </w:tc>
+        <w:tc>
+          <w:tcPr>
+            <w:tcW w:w="4475" w:type="dxa"/>
+            <w:noWrap/>
+            <w:hideMark/>
+          </w:tcPr>
+          <w:p>
+            <w:r>
+              <w:rPr>
+                <w:rFonts w:hint="eastAsia"/>
+              </w:rPr>
+              <w:t>初始化发送模块握手连接指令函数</w:t>
+            </w:r>
+          </w:p>
+        </w:tc>
+      </w:tr>
+      <w:tr>
+        <w:trPr>
+          <w:trHeight w:val="270"/>
+        </w:trPr>
+        <w:tc>
+          <w:tcPr>
+            <w:tcW w:w="4280" w:type="dxa"/>
+            <w:noWrap/>
+            <w:hideMark/>
+          </w:tcPr>
+          <w:p>
+            <w:r>
+              <w:rPr>
+                <w:rFonts w:hint="eastAsia"/>
+              </w:rPr>
+              <w:t>init_send_set_road_num()</w:t>
+            </w:r>
+          </w:p>
+        </w:tc>
+        <w:tc>
+          <w:tcPr>
+            <w:tcW w:w="4475" w:type="dxa"/>
+            <w:noWrap/>
+            <w:hideMark/>
+          </w:tcPr>
+          <w:p>
+            <w:r>
+              <w:rPr>
+                <w:rFonts w:hint="eastAsia"/>
+              </w:rPr>
+              <w:t>初始化发送设置模块路号指令函数</w:t>
+            </w:r>
+          </w:p>
+        </w:tc>
+      </w:tr>
+      <w:tr>
+        <w:trPr>
+          <w:trHeight w:val="270"/>
+        </w:trPr>
+        <w:tc>
+          <w:tcPr>
+            <w:tcW w:w="4280" w:type="dxa"/>
+            <w:noWrap/>
+            <w:hideMark/>
+          </w:tcPr>
+          <w:p>
+            <w:r>
+              <w:rPr>
+                <w:rFonts w:hint="eastAsia"/>
+              </w:rPr>
+              <w:t>init_send_module_connect()</w:t>
+            </w:r>
+          </w:p>
+        </w:tc>
+        <w:tc>
+          <w:tcPr>
+            <w:tcW w:w="4475" w:type="dxa"/>
+            <w:noWrap/>
+            <w:hideMark/>
+          </w:tcPr>
+          <w:p>
+            <w:r>
+              <w:rPr>
+                <w:rFonts w:hint="eastAsia"/>
+              </w:rPr>
+              <w:t>初始化发送模块连接指令函数</w:t>
+            </w:r>
+          </w:p>
+        </w:tc>
+      </w:tr>
+    </w:tbl>
     <w:p/>
-    <w:p>
-      <w:r>
-        <w:t>extern CS_BOOL com1_send_is_over(void);</w:t>
-      </w:r>
-    </w:p>
-    <w:p>
-      <w:r>
-        <w:t>extern CS_BOOL com2_send_is_over(void);</w:t>
-      </w:r>
-    </w:p>
-    <w:p>
-      <w:r>
-        <w:t>extern CS_BOOL com3_send_is_over(void);</w:t>
-      </w:r>
-    </w:p>
-    <w:p>
-      <w:r>
-        <w:t>extern CS_BOOL com4_send_is_over(void);</w:t>
-      </w:r>
-    </w:p>
     <w:p/>
-    <w:p>
-      <w:r>
-        <w:t>extern CS_BOOL all_com_send_is_over(void);</w:t>
-      </w:r>
-    </w:p>
-    <w:p/>
-    <w:p>
-      <w:r>
-        <w:lastRenderedPageBreak/>
-        <w:t>extern uint8_t get_com1_send_addr(void);</w:t>
-      </w:r>
-    </w:p>
-    <w:p>
-      <w:r>
-        <w:t>extern uint8_t get_com2_send_addr(void);</w:t>
-      </w:r>
-    </w:p>
-    <w:p>
-      <w:r>
-        <w:t>extern uint8_t get_com3_send_addr(void);</w:t>
-      </w:r>
-    </w:p>
-    <w:p>
-      <w:r>
-        <w:t>extern uint8_t get_com4_send_addr(void);</w:t>
-      </w:r>
-    </w:p>
-    <w:p/>
-    <w:p>
-      <w:r>
-        <w:t>extern void send_all_module(uint8_t *data, uint32_t len);</w:t>
-      </w:r>
-    </w:p>
-    <w:p>
-      <w:r>
-        <w:t>extern void stop_send_all_module(void);</w:t>
-      </w:r>
-    </w:p>
-    <w:p>
-      <w:r>
-        <w:t>extern void start_send_all_module(void);</w:t>
-      </w:r>
-    </w:p>
-    <w:p>
-      <w:r>
-        <w:t>extern void init_send_module_connect(void);</w:t>
-      </w:r>
-    </w:p>
-    <w:p/>
-    <w:p>
-      <w:r>
-        <w:t>extern void init_send_set_road_num(void);</w:t>
-      </w:r>
-    </w:p>
-    <w:p>
-      <w:r>
-        <w:t>extern void init_send_module_connect(void);</w:t>
-      </w:r>
-    </w:p>
-    <w:p>
-      <w:pPr>
-        <w:rPr>
-          <w:rFonts w:hint="eastAsia"/>
-        </w:rPr>
-      </w:pPr>
-      <w:r>
-        <w:t>extern CS_ERR connect_module(uint8_t addr);</w:t>
-      </w:r>
-      <w:bookmarkStart w:id="0" w:name="_GoBack"/>
-      <w:bookmarkEnd w:id="0"/>
-    </w:p>
-    <w:p>
-      <w:pPr>
-        <w:rPr>
-          <w:rFonts w:hint="eastAsia"/>
-        </w:rPr>
-      </w:pPr>
-    </w:p>
     <w:p>
       <w:pPr>
         <w:pStyle w:val="1"/>
       </w:pPr>
       <w:r>
-        <w:rPr>
-          <w:rFonts w:hint="eastAsia"/>
-        </w:rPr>
+        <w:t>com1_send_is_over ()</w:t>
+      </w:r>
+    </w:p>
+    <w:p>
+      <w:r>
+        <w:rPr>
+          <w:rFonts w:hint="eastAsia"/>
+        </w:rPr>
+        <w:t>描述</w:t>
+      </w:r>
+    </w:p>
+    <w:p>
+      <w:r>
+        <w:rPr>
+          <w:rFonts w:hint="eastAsia"/>
+        </w:rPr>
+        <w:t>串口</w:t>
+      </w:r>
+      <w:r>
+        <w:rPr>
+          <w:rFonts w:hint="eastAsia"/>
+        </w:rPr>
+        <w:t>1</w:t>
+      </w:r>
+      <w:r>
+        <w:rPr>
+          <w:rFonts w:hint="eastAsia"/>
+        </w:rPr>
+        <w:t>发送结束判断</w:t>
+      </w:r>
+    </w:p>
+    <w:p>
+      <w:r>
+        <w:rPr>
+          <w:rFonts w:hint="eastAsia"/>
+        </w:rPr>
+        <w:t>原型</w:t>
+      </w:r>
+    </w:p>
+    <w:p>
+      <w:r>
+        <w:t>CS_BOOL com1_send_is_over(void);</w:t>
+      </w:r>
+    </w:p>
+    <w:p>
+      <w:r>
+        <w:rPr>
+          <w:rFonts w:hint="eastAsia"/>
+        </w:rPr>
+        <w:t>示例</w:t>
+      </w:r>
+      <w:r>
+        <w:t xml:space="preserve"> </w:t>
+      </w:r>
+    </w:p>
+    <w:p>
+      <w:r>
+        <w:rPr>
+          <w:rFonts w:hint="eastAsia"/>
+        </w:rPr>
+        <w:t>CS_BOOL</w:t>
+      </w:r>
+      <w:r>
+        <w:rPr>
+          <w:rFonts w:hint="eastAsia"/>
+        </w:rPr>
+        <w:tab/>
+        <w:t xml:space="preserve"> bool_flag;</w:t>
+      </w:r>
+    </w:p>
+    <w:p>
+      <w:pPr>
+        <w:jc w:val="left"/>
+      </w:pPr>
+      <w:r>
+        <w:rPr>
+          <w:rFonts w:hint="eastAsia"/>
+        </w:rPr>
+        <w:t>bool_flag</w:t>
+      </w:r>
+      <w:r>
+        <w:t xml:space="preserve"> </w:t>
+      </w:r>
+      <w:r>
+        <w:rPr>
+          <w:rFonts w:hint="eastAsia"/>
+        </w:rPr>
+        <w:t xml:space="preserve"> = </w:t>
+      </w:r>
+      <w:r>
+        <w:t>com1_send_is_over</w:t>
+      </w:r>
+      <w:r>
+        <w:rPr>
+          <w:rFonts w:hint="eastAsia"/>
+        </w:rPr>
+        <w:t xml:space="preserve"> ();</w:t>
+      </w:r>
+    </w:p>
+    <w:p/>
+    <w:p>
+      <w:pPr>
+        <w:pStyle w:val="1"/>
+      </w:pPr>
+      <w:r>
+        <w:lastRenderedPageBreak/>
+        <w:t>com</w:t>
+      </w:r>
+      <w:r>
+        <w:rPr>
+          <w:rFonts w:hint="eastAsia"/>
+        </w:rPr>
+        <w:t>2</w:t>
+      </w:r>
+      <w:r>
+        <w:t>_send_is_over ()</w:t>
+      </w:r>
+    </w:p>
+    <w:p>
+      <w:r>
+        <w:rPr>
+          <w:rFonts w:hint="eastAsia"/>
+        </w:rPr>
+        <w:t>描述</w:t>
+      </w:r>
+    </w:p>
+    <w:p>
+      <w:r>
+        <w:rPr>
+          <w:rFonts w:hint="eastAsia"/>
+        </w:rPr>
+        <w:t>串口</w:t>
+      </w:r>
+      <w:r>
+        <w:rPr>
+          <w:rFonts w:hint="eastAsia"/>
+        </w:rPr>
+        <w:t>2</w:t>
+      </w:r>
+      <w:r>
+        <w:rPr>
+          <w:rFonts w:hint="eastAsia"/>
+        </w:rPr>
+        <w:t>发送结束判断</w:t>
+      </w:r>
+    </w:p>
+    <w:p>
+      <w:r>
+        <w:rPr>
+          <w:rFonts w:hint="eastAsia"/>
+        </w:rPr>
+        <w:t>原型</w:t>
+      </w:r>
+    </w:p>
+    <w:p>
+      <w:r>
+        <w:t>CS_BOOL com</w:t>
+      </w:r>
+      <w:r>
+        <w:rPr>
+          <w:rFonts w:hint="eastAsia"/>
+        </w:rPr>
+        <w:t>2</w:t>
+      </w:r>
+      <w:r>
+        <w:t>_send_is_over(void);</w:t>
+      </w:r>
+    </w:p>
+    <w:p>
+      <w:r>
+        <w:rPr>
+          <w:rFonts w:hint="eastAsia"/>
+        </w:rPr>
+        <w:t>示例</w:t>
+      </w:r>
+      <w:r>
+        <w:t xml:space="preserve"> </w:t>
+      </w:r>
+    </w:p>
+    <w:p>
+      <w:r>
+        <w:rPr>
+          <w:rFonts w:hint="eastAsia"/>
+        </w:rPr>
+        <w:t>CS_BOOL</w:t>
+      </w:r>
+      <w:r>
+        <w:rPr>
+          <w:rFonts w:hint="eastAsia"/>
+        </w:rPr>
+        <w:tab/>
+        <w:t xml:space="preserve"> bool_flag;</w:t>
+      </w:r>
+    </w:p>
+    <w:p>
+      <w:pPr>
+        <w:jc w:val="left"/>
+      </w:pPr>
+      <w:r>
+        <w:rPr>
+          <w:rFonts w:hint="eastAsia"/>
+        </w:rPr>
+        <w:t>bool_flag</w:t>
+      </w:r>
+      <w:r>
+        <w:t xml:space="preserve"> </w:t>
+      </w:r>
+      <w:r>
+        <w:rPr>
+          <w:rFonts w:hint="eastAsia"/>
+        </w:rPr>
+        <w:t xml:space="preserve"> = </w:t>
+      </w:r>
+      <w:r>
+        <w:t>com</w:t>
+      </w:r>
+      <w:r>
+        <w:rPr>
+          <w:rFonts w:hint="eastAsia"/>
+        </w:rPr>
+        <w:t>2</w:t>
+      </w:r>
+      <w:r>
+        <w:t>_send_is_over</w:t>
+      </w:r>
+      <w:r>
+        <w:rPr>
+          <w:rFonts w:hint="eastAsia"/>
+        </w:rPr>
+        <w:t xml:space="preserve"> ();</w:t>
+      </w:r>
+    </w:p>
+    <w:p/>
+    <w:p>
+      <w:pPr>
+        <w:pStyle w:val="1"/>
+      </w:pPr>
+      <w:r>
+        <w:t>com</w:t>
+      </w:r>
+      <w:r>
+        <w:rPr>
+          <w:rFonts w:hint="eastAsia"/>
+        </w:rPr>
+        <w:t>3</w:t>
+      </w:r>
+      <w:r>
+        <w:t>_send_is_over ()</w:t>
+      </w:r>
+    </w:p>
+    <w:p>
+      <w:r>
+        <w:rPr>
+          <w:rFonts w:hint="eastAsia"/>
+        </w:rPr>
+        <w:t>描述</w:t>
+      </w:r>
+    </w:p>
+    <w:p>
+      <w:r>
+        <w:rPr>
+          <w:rFonts w:hint="eastAsia"/>
+        </w:rPr>
+        <w:t>串口</w:t>
+      </w:r>
+      <w:r>
+        <w:rPr>
+          <w:rFonts w:hint="eastAsia"/>
+        </w:rPr>
+        <w:t>3</w:t>
+      </w:r>
+      <w:r>
+        <w:rPr>
+          <w:rFonts w:hint="eastAsia"/>
+        </w:rPr>
+        <w:t>发送结束判断</w:t>
+      </w:r>
+    </w:p>
+    <w:p>
+      <w:r>
+        <w:rPr>
+          <w:rFonts w:hint="eastAsia"/>
+        </w:rPr>
+        <w:t>原型</w:t>
+      </w:r>
+    </w:p>
+    <w:p>
+      <w:r>
+        <w:t>CS_BOOL com</w:t>
+      </w:r>
+      <w:r>
+        <w:rPr>
+          <w:rFonts w:hint="eastAsia"/>
+        </w:rPr>
+        <w:t>3</w:t>
+      </w:r>
+      <w:r>
+        <w:t>_send_is_over(void);</w:t>
+      </w:r>
+    </w:p>
+    <w:p>
+      <w:r>
+        <w:rPr>
+          <w:rFonts w:hint="eastAsia"/>
+        </w:rPr>
+        <w:t>示例</w:t>
+      </w:r>
+      <w:r>
+        <w:t xml:space="preserve"> </w:t>
+      </w:r>
+    </w:p>
+    <w:p>
+      <w:r>
+        <w:rPr>
+          <w:rFonts w:hint="eastAsia"/>
+        </w:rPr>
+        <w:t>CS_BOOL</w:t>
+      </w:r>
+      <w:r>
+        <w:rPr>
+          <w:rFonts w:hint="eastAsia"/>
+        </w:rPr>
+        <w:tab/>
+        <w:t xml:space="preserve"> bool_flag;</w:t>
+      </w:r>
+    </w:p>
+    <w:p>
+      <w:pPr>
+        <w:jc w:val="left"/>
+      </w:pPr>
+      <w:r>
+        <w:rPr>
+          <w:rFonts w:hint="eastAsia"/>
+        </w:rPr>
+        <w:t>bool_flag</w:t>
+      </w:r>
+      <w:r>
+        <w:t xml:space="preserve"> </w:t>
+      </w:r>
+      <w:r>
+        <w:rPr>
+          <w:rFonts w:hint="eastAsia"/>
+        </w:rPr>
+        <w:t xml:space="preserve"> = </w:t>
+      </w:r>
+      <w:r>
+        <w:t>com</w:t>
+      </w:r>
+      <w:r>
+        <w:rPr>
+          <w:rFonts w:hint="eastAsia"/>
+        </w:rPr>
+        <w:t>3</w:t>
+      </w:r>
+      <w:r>
+        <w:t>_send_is_over</w:t>
+      </w:r>
+      <w:r>
+        <w:rPr>
+          <w:rFonts w:hint="eastAsia"/>
+        </w:rPr>
+        <w:t xml:space="preserve"> ();</w:t>
+      </w:r>
+    </w:p>
+    <w:p/>
+    <w:p>
+      <w:pPr>
+        <w:pStyle w:val="1"/>
+      </w:pPr>
+      <w:r>
+        <w:lastRenderedPageBreak/>
+        <w:t>com</w:t>
+      </w:r>
+      <w:r>
+        <w:rPr>
+          <w:rFonts w:hint="eastAsia"/>
+        </w:rPr>
+        <w:t>4</w:t>
+      </w:r>
+      <w:r>
+        <w:t>_send_is_over ()</w:t>
+      </w:r>
+    </w:p>
+    <w:p>
+      <w:r>
+        <w:rPr>
+          <w:rFonts w:hint="eastAsia"/>
+        </w:rPr>
+        <w:t>描述</w:t>
+      </w:r>
+    </w:p>
+    <w:p>
+      <w:r>
+        <w:rPr>
+          <w:rFonts w:hint="eastAsia"/>
+        </w:rPr>
+        <w:t>串口</w:t>
+      </w:r>
+      <w:r>
+        <w:rPr>
+          <w:rFonts w:hint="eastAsia"/>
+        </w:rPr>
+        <w:t>4</w:t>
+      </w:r>
+      <w:r>
+        <w:rPr>
+          <w:rFonts w:hint="eastAsia"/>
+        </w:rPr>
+        <w:t>发送结束判断</w:t>
+      </w:r>
+    </w:p>
+    <w:p>
+      <w:r>
+        <w:rPr>
+          <w:rFonts w:hint="eastAsia"/>
+        </w:rPr>
+        <w:t>原型</w:t>
+      </w:r>
+    </w:p>
+    <w:p>
+      <w:r>
+        <w:t>CS_BOOL com</w:t>
+      </w:r>
+      <w:r>
+        <w:rPr>
+          <w:rFonts w:hint="eastAsia"/>
+        </w:rPr>
+        <w:t>4</w:t>
+      </w:r>
+      <w:r>
+        <w:t>_send_is_over(void);</w:t>
+      </w:r>
+    </w:p>
+    <w:p>
+      <w:r>
+        <w:rPr>
+          <w:rFonts w:hint="eastAsia"/>
+        </w:rPr>
+        <w:t>示例</w:t>
+      </w:r>
+      <w:r>
+        <w:t xml:space="preserve"> </w:t>
+      </w:r>
+    </w:p>
+    <w:p>
+      <w:r>
+        <w:rPr>
+          <w:rFonts w:hint="eastAsia"/>
+        </w:rPr>
+        <w:t>CS_BOOL</w:t>
+      </w:r>
+      <w:r>
+        <w:rPr>
+          <w:rFonts w:hint="eastAsia"/>
+        </w:rPr>
+        <w:tab/>
+        <w:t xml:space="preserve"> bool_flag;</w:t>
+      </w:r>
+    </w:p>
+    <w:p>
+      <w:pPr>
+        <w:jc w:val="left"/>
+      </w:pPr>
+      <w:r>
+        <w:rPr>
+          <w:rFonts w:hint="eastAsia"/>
+        </w:rPr>
+        <w:t>bool_flag</w:t>
+      </w:r>
+      <w:r>
+        <w:t xml:space="preserve"> </w:t>
+      </w:r>
+      <w:r>
+        <w:rPr>
+          <w:rFonts w:hint="eastAsia"/>
+        </w:rPr>
+        <w:t xml:space="preserve"> = </w:t>
+      </w:r>
+      <w:r>
+        <w:t>com</w:t>
+      </w:r>
+      <w:r>
+        <w:rPr>
+          <w:rFonts w:hint="eastAsia"/>
+        </w:rPr>
+        <w:t>4</w:t>
+      </w:r>
+      <w:r>
+        <w:t>_send_is_over</w:t>
+      </w:r>
+      <w:r>
+        <w:rPr>
+          <w:rFonts w:hint="eastAsia"/>
+        </w:rPr>
+        <w:t xml:space="preserve"> ();</w:t>
+      </w:r>
+    </w:p>
+    <w:p/>
+    <w:p>
+      <w:pPr>
+        <w:pStyle w:val="1"/>
+      </w:pPr>
+      <w:r>
+        <w:t>all_com_send_is_over</w:t>
+      </w:r>
+      <w:r>
+        <w:t xml:space="preserve"> ()</w:t>
+      </w:r>
+    </w:p>
+    <w:p>
+      <w:r>
+        <w:rPr>
+          <w:rFonts w:hint="eastAsia"/>
+        </w:rPr>
+        <w:t>描述</w:t>
+      </w:r>
+    </w:p>
+    <w:p>
+      <w:r>
+        <w:rPr>
+          <w:rFonts w:hint="eastAsia"/>
+        </w:rPr>
+        <w:t>所有串口发送完成判断</w:t>
+      </w:r>
+    </w:p>
+    <w:p>
+      <w:r>
+        <w:rPr>
+          <w:rFonts w:hint="eastAsia"/>
+        </w:rPr>
+        <w:t>原型</w:t>
+      </w:r>
+    </w:p>
+    <w:p>
+      <w:r>
+        <w:t>CS_BOOL all_com_send_is_over(void);</w:t>
+      </w:r>
+    </w:p>
+    <w:p>
+      <w:r>
+        <w:rPr>
+          <w:rFonts w:hint="eastAsia"/>
+        </w:rPr>
+        <w:t>示例</w:t>
+      </w:r>
+      <w:r>
+        <w:t xml:space="preserve"> </w:t>
+      </w:r>
+    </w:p>
+    <w:p>
+      <w:r>
+        <w:rPr>
+          <w:rFonts w:hint="eastAsia"/>
+        </w:rPr>
+        <w:t>CS_BOOL</w:t>
+      </w:r>
+      <w:r>
+        <w:rPr>
+          <w:rFonts w:hint="eastAsia"/>
+        </w:rPr>
+        <w:tab/>
+        <w:t xml:space="preserve"> bool_flag;</w:t>
+      </w:r>
+    </w:p>
+    <w:p>
+      <w:pPr>
+        <w:jc w:val="left"/>
+      </w:pPr>
+      <w:r>
+        <w:rPr>
+          <w:rFonts w:hint="eastAsia"/>
+        </w:rPr>
+        <w:t>bool_flag</w:t>
+      </w:r>
+      <w:r>
+        <w:t xml:space="preserve"> </w:t>
+      </w:r>
+      <w:r>
+        <w:rPr>
+          <w:rFonts w:hint="eastAsia"/>
+        </w:rPr>
+        <w:t xml:space="preserve"> = </w:t>
+      </w:r>
+      <w:r>
+        <w:rPr>
+          <w:rFonts w:hint="eastAsia"/>
+        </w:rPr>
+        <w:t xml:space="preserve"> </w:t>
+      </w:r>
+      <w:r>
+        <w:t>all_com_send_is_over</w:t>
+      </w:r>
+      <w:r>
+        <w:rPr>
+          <w:rFonts w:hint="eastAsia"/>
+        </w:rPr>
+        <w:t xml:space="preserve"> ();</w:t>
+      </w:r>
+    </w:p>
+    <w:p/>
+    <w:p>
+      <w:pPr>
+        <w:pStyle w:val="1"/>
+      </w:pPr>
+      <w:r>
+        <w:lastRenderedPageBreak/>
+        <w:t>get_com1_</w:t>
+      </w:r>
+      <w:r>
+        <w:t>send</w:t>
+      </w:r>
+      <w:r>
+        <w:t>_addr ()</w:t>
+      </w:r>
+    </w:p>
+    <w:p>
+      <w:r>
+        <w:rPr>
+          <w:rFonts w:hint="eastAsia"/>
+        </w:rPr>
+        <w:t>描述</w:t>
+      </w:r>
+    </w:p>
+    <w:p>
+      <w:r>
+        <w:rPr>
+          <w:rFonts w:hint="eastAsia"/>
+        </w:rPr>
+        <w:t>获取串口</w:t>
+      </w:r>
+      <w:r>
+        <w:rPr>
+          <w:rFonts w:hint="eastAsia"/>
+        </w:rPr>
+        <w:t>1</w:t>
+      </w:r>
+      <w:r>
+        <w:rPr>
+          <w:rFonts w:hint="eastAsia"/>
+        </w:rPr>
+        <w:t>正在发送的模块地址</w:t>
+      </w:r>
+    </w:p>
+    <w:p>
+      <w:r>
+        <w:rPr>
+          <w:rFonts w:hint="eastAsia"/>
+        </w:rPr>
+        <w:t>原型</w:t>
+      </w:r>
+    </w:p>
+    <w:p>
+      <w:r>
+        <w:t>MODULE_ADDR_T get_com1_send_addr(void);</w:t>
+      </w:r>
+    </w:p>
+    <w:p>
+      <w:r>
+        <w:rPr>
+          <w:rFonts w:hint="eastAsia"/>
+        </w:rPr>
+        <w:t>示例</w:t>
+      </w:r>
+      <w:r>
+        <w:t xml:space="preserve"> </w:t>
+      </w:r>
+    </w:p>
+    <w:p>
+      <w:r>
+        <w:t>MODULE_ADDR_T</w:t>
+      </w:r>
+      <w:r>
+        <w:rPr>
+          <w:rFonts w:hint="eastAsia"/>
+        </w:rPr>
+        <w:tab/>
+        <w:t xml:space="preserve"> addr;</w:t>
+      </w:r>
+    </w:p>
+    <w:p>
+      <w:pPr>
+        <w:jc w:val="left"/>
+      </w:pPr>
+      <w:r>
+        <w:rPr>
+          <w:rFonts w:hint="eastAsia"/>
+        </w:rPr>
+        <w:t>addr</w:t>
+      </w:r>
+      <w:r>
+        <w:t xml:space="preserve"> </w:t>
+      </w:r>
+      <w:r>
+        <w:rPr>
+          <w:rFonts w:hint="eastAsia"/>
+        </w:rPr>
+        <w:t xml:space="preserve"> =  </w:t>
+      </w:r>
+      <w:r>
+        <w:t>get_com1_</w:t>
+      </w:r>
+      <w:r>
+        <w:t>send</w:t>
+      </w:r>
+      <w:r>
+        <w:t>_addr</w:t>
+      </w:r>
+      <w:r>
+        <w:rPr>
+          <w:rFonts w:hint="eastAsia"/>
+        </w:rPr>
+        <w:t xml:space="preserve"> ();</w:t>
+      </w:r>
+    </w:p>
+    <w:p/>
+    <w:p>
+      <w:pPr>
+        <w:pStyle w:val="1"/>
+      </w:pPr>
+      <w:r>
+        <w:t>get_com</w:t>
+      </w:r>
+      <w:r>
+        <w:rPr>
+          <w:rFonts w:hint="eastAsia"/>
+        </w:rPr>
+        <w:t>2</w:t>
+      </w:r>
+      <w:r>
+        <w:t>_</w:t>
+      </w:r>
+      <w:r>
+        <w:t>send</w:t>
+      </w:r>
+      <w:r>
+        <w:t>_addr ()</w:t>
+      </w:r>
+    </w:p>
+    <w:p>
+      <w:r>
+        <w:rPr>
+          <w:rFonts w:hint="eastAsia"/>
+        </w:rPr>
+        <w:t>描述</w:t>
+      </w:r>
+    </w:p>
+    <w:p>
+      <w:r>
+        <w:rPr>
+          <w:rFonts w:hint="eastAsia"/>
+        </w:rPr>
+        <w:t>获取串口</w:t>
+      </w:r>
+      <w:r>
+        <w:rPr>
+          <w:rFonts w:hint="eastAsia"/>
+        </w:rPr>
+        <w:t>2</w:t>
+      </w:r>
+      <w:r>
+        <w:rPr>
+          <w:rFonts w:hint="eastAsia"/>
+        </w:rPr>
+        <w:t>正在发送的模块地址</w:t>
+      </w:r>
+    </w:p>
+    <w:p>
+      <w:r>
+        <w:rPr>
+          <w:rFonts w:hint="eastAsia"/>
+        </w:rPr>
+        <w:t>原型</w:t>
+      </w:r>
+    </w:p>
+    <w:p>
+      <w:r>
+        <w:t>MODULE_ADDR_T get_com</w:t>
+      </w:r>
+      <w:r>
+        <w:rPr>
+          <w:rFonts w:hint="eastAsia"/>
+        </w:rPr>
+        <w:t>2</w:t>
+      </w:r>
+      <w:r>
+        <w:t>_send_addr(void);</w:t>
+      </w:r>
+    </w:p>
+    <w:p>
+      <w:r>
+        <w:rPr>
+          <w:rFonts w:hint="eastAsia"/>
+        </w:rPr>
+        <w:t>示例</w:t>
+      </w:r>
+      <w:r>
+        <w:t xml:space="preserve"> </w:t>
+      </w:r>
+    </w:p>
+    <w:p>
+      <w:r>
+        <w:t>MODULE_ADDR_T</w:t>
+      </w:r>
+      <w:r>
+        <w:rPr>
+          <w:rFonts w:hint="eastAsia"/>
+        </w:rPr>
+        <w:tab/>
+        <w:t xml:space="preserve"> addr;</w:t>
+      </w:r>
+    </w:p>
+    <w:p>
+      <w:pPr>
+        <w:jc w:val="left"/>
+      </w:pPr>
+      <w:r>
+        <w:rPr>
+          <w:rFonts w:hint="eastAsia"/>
+        </w:rPr>
+        <w:t>addr</w:t>
+      </w:r>
+      <w:r>
+        <w:t xml:space="preserve"> </w:t>
+      </w:r>
+      <w:r>
+        <w:rPr>
+          <w:rFonts w:hint="eastAsia"/>
+        </w:rPr>
+        <w:t xml:space="preserve"> =  </w:t>
+      </w:r>
+      <w:r>
+        <w:t>get_com</w:t>
+      </w:r>
+      <w:r>
+        <w:rPr>
+          <w:rFonts w:hint="eastAsia"/>
+        </w:rPr>
+        <w:t>2</w:t>
+      </w:r>
+      <w:r>
+        <w:t>_</w:t>
+      </w:r>
+      <w:r>
+        <w:rPr>
+          <w:rFonts w:hint="eastAsia"/>
+        </w:rPr>
+        <w:t>send</w:t>
+      </w:r>
+      <w:r>
+        <w:t>_addr</w:t>
+      </w:r>
+      <w:r>
+        <w:rPr>
+          <w:rFonts w:hint="eastAsia"/>
+        </w:rPr>
+        <w:t xml:space="preserve"> ();</w:t>
+      </w:r>
+    </w:p>
+    <w:p>
+      <w:pPr>
+        <w:pStyle w:val="1"/>
+      </w:pPr>
+      <w:r>
+        <w:t>get_com</w:t>
+      </w:r>
+      <w:r>
+        <w:rPr>
+          <w:rFonts w:hint="eastAsia"/>
+        </w:rPr>
+        <w:t>3</w:t>
+      </w:r>
+      <w:r>
+        <w:t>_</w:t>
+      </w:r>
+      <w:r>
+        <w:rPr>
+          <w:rFonts w:hint="eastAsia"/>
+        </w:rPr>
+        <w:t>send</w:t>
+      </w:r>
+      <w:r>
+        <w:t>_addr ()</w:t>
+      </w:r>
+    </w:p>
+    <w:p>
+      <w:r>
+        <w:rPr>
+          <w:rFonts w:hint="eastAsia"/>
+        </w:rPr>
+        <w:t>描述</w:t>
+      </w:r>
+    </w:p>
+    <w:p>
+      <w:r>
+        <w:rPr>
+          <w:rFonts w:hint="eastAsia"/>
+        </w:rPr>
+        <w:lastRenderedPageBreak/>
+        <w:t>获取串口</w:t>
+      </w:r>
+      <w:r>
+        <w:rPr>
+          <w:rFonts w:hint="eastAsia"/>
+        </w:rPr>
+        <w:t>3</w:t>
+      </w:r>
+      <w:r>
+        <w:rPr>
+          <w:rFonts w:hint="eastAsia"/>
+        </w:rPr>
+        <w:t>正在发送的模块地址</w:t>
+      </w:r>
+    </w:p>
+    <w:p>
+      <w:r>
+        <w:rPr>
+          <w:rFonts w:hint="eastAsia"/>
+        </w:rPr>
+        <w:t>原型</w:t>
+      </w:r>
+    </w:p>
+    <w:p>
+      <w:r>
+        <w:t>MODULE_ADDR_T get_com</w:t>
+      </w:r>
+      <w:r>
+        <w:rPr>
+          <w:rFonts w:hint="eastAsia"/>
+        </w:rPr>
+        <w:t>3</w:t>
+      </w:r>
+      <w:r>
+        <w:t>_send_addr(void);</w:t>
+      </w:r>
+    </w:p>
+    <w:p>
+      <w:r>
+        <w:rPr>
+          <w:rFonts w:hint="eastAsia"/>
+        </w:rPr>
+        <w:t>示例</w:t>
+      </w:r>
+      <w:r>
+        <w:t xml:space="preserve"> </w:t>
+      </w:r>
+    </w:p>
+    <w:p>
+      <w:r>
+        <w:t>MODULE_ADDR_T</w:t>
+      </w:r>
+      <w:r>
+        <w:rPr>
+          <w:rFonts w:hint="eastAsia"/>
+        </w:rPr>
+        <w:tab/>
+        <w:t xml:space="preserve"> addr;</w:t>
+      </w:r>
+    </w:p>
+    <w:p>
+      <w:pPr>
+        <w:jc w:val="left"/>
+      </w:pPr>
+      <w:r>
+        <w:rPr>
+          <w:rFonts w:hint="eastAsia"/>
+        </w:rPr>
+        <w:t>addr</w:t>
+      </w:r>
+      <w:r>
+        <w:t xml:space="preserve"> </w:t>
+      </w:r>
+      <w:r>
+        <w:rPr>
+          <w:rFonts w:hint="eastAsia"/>
+        </w:rPr>
+        <w:t xml:space="preserve"> =  </w:t>
+      </w:r>
+      <w:r>
+        <w:t>get_com</w:t>
+      </w:r>
+      <w:r>
+        <w:rPr>
+          <w:rFonts w:hint="eastAsia"/>
+        </w:rPr>
+        <w:t>3</w:t>
+      </w:r>
+      <w:r>
+        <w:t>_</w:t>
+      </w:r>
+      <w:r>
+        <w:rPr>
+          <w:rFonts w:hint="eastAsia"/>
+        </w:rPr>
+        <w:t>send</w:t>
+      </w:r>
+      <w:r>
+        <w:t>_addr</w:t>
+      </w:r>
+      <w:r>
+        <w:rPr>
+          <w:rFonts w:hint="eastAsia"/>
+        </w:rPr>
+        <w:t xml:space="preserve"> ();</w:t>
+      </w:r>
+    </w:p>
+    <w:p>
+      <w:pPr>
+        <w:pStyle w:val="1"/>
+      </w:pPr>
+      <w:r>
+        <w:t>get_com</w:t>
+      </w:r>
+      <w:r>
+        <w:rPr>
+          <w:rFonts w:hint="eastAsia"/>
+        </w:rPr>
+        <w:t>4</w:t>
+      </w:r>
+      <w:r>
+        <w:t>_s</w:t>
+      </w:r>
+      <w:r>
+        <w:rPr>
+          <w:rFonts w:hint="eastAsia"/>
+        </w:rPr>
+        <w:t>end</w:t>
+      </w:r>
+      <w:r>
+        <w:t>_addr ()</w:t>
+      </w:r>
+    </w:p>
+    <w:p>
+      <w:r>
+        <w:rPr>
+          <w:rFonts w:hint="eastAsia"/>
+        </w:rPr>
+        <w:t>描述</w:t>
+      </w:r>
+    </w:p>
+    <w:p>
+      <w:r>
+        <w:rPr>
+          <w:rFonts w:hint="eastAsia"/>
+        </w:rPr>
+        <w:t>获取串口</w:t>
+      </w:r>
+      <w:r>
+        <w:rPr>
+          <w:rFonts w:hint="eastAsia"/>
+        </w:rPr>
+        <w:t>4</w:t>
+      </w:r>
+      <w:r>
+        <w:rPr>
+          <w:rFonts w:hint="eastAsia"/>
+        </w:rPr>
+        <w:t>正在发送的模块地址</w:t>
+      </w:r>
+    </w:p>
+    <w:p>
+      <w:r>
+        <w:rPr>
+          <w:rFonts w:hint="eastAsia"/>
+        </w:rPr>
+        <w:t>原型</w:t>
+      </w:r>
+    </w:p>
+    <w:p>
+      <w:r>
+        <w:t xml:space="preserve">MODULE_ADDR_T </w:t>
+      </w:r>
+      <w:r>
+        <w:rPr>
+          <w:rFonts w:hint="eastAsia"/>
+        </w:rPr>
+        <w:t xml:space="preserve"> </w:t>
+      </w:r>
+      <w:r>
+        <w:t>get_com</w:t>
+      </w:r>
+      <w:r>
+        <w:rPr>
+          <w:rFonts w:hint="eastAsia"/>
+        </w:rPr>
+        <w:t>4</w:t>
+      </w:r>
+      <w:r>
+        <w:t>_send_addr(void);</w:t>
+      </w:r>
+    </w:p>
+    <w:p>
+      <w:r>
+        <w:rPr>
+          <w:rFonts w:hint="eastAsia"/>
+        </w:rPr>
+        <w:t>示例</w:t>
+      </w:r>
+      <w:r>
+        <w:t xml:space="preserve"> </w:t>
+      </w:r>
+    </w:p>
+    <w:p>
+      <w:r>
+        <w:t>MODULE_ADDR_T</w:t>
+      </w:r>
+      <w:r>
+        <w:rPr>
+          <w:rFonts w:hint="eastAsia"/>
+        </w:rPr>
+        <w:tab/>
+        <w:t xml:space="preserve"> addr;</w:t>
+      </w:r>
+    </w:p>
+    <w:p>
+      <w:pPr>
+        <w:jc w:val="left"/>
+      </w:pPr>
+      <w:r>
+        <w:rPr>
+          <w:rFonts w:hint="eastAsia"/>
+        </w:rPr>
+        <w:t>addr</w:t>
+      </w:r>
+      <w:r>
+        <w:t xml:space="preserve"> </w:t>
+      </w:r>
+      <w:r>
+        <w:rPr>
+          <w:rFonts w:hint="eastAsia"/>
+        </w:rPr>
+        <w:t xml:space="preserve"> =  </w:t>
+      </w:r>
+      <w:r>
+        <w:t>get_com</w:t>
+      </w:r>
+      <w:r>
+        <w:rPr>
+          <w:rFonts w:hint="eastAsia"/>
+        </w:rPr>
+        <w:t>4</w:t>
+      </w:r>
+      <w:r>
+        <w:t>_</w:t>
+      </w:r>
+      <w:r>
+        <w:rPr>
+          <w:rFonts w:hint="eastAsia"/>
+        </w:rPr>
+        <w:t>send</w:t>
+      </w:r>
+      <w:r>
+        <w:t>_addr</w:t>
+      </w:r>
+      <w:r>
+        <w:rPr>
+          <w:rFonts w:hint="eastAsia"/>
+        </w:rPr>
+        <w:t xml:space="preserve"> ();</w:t>
+      </w:r>
+    </w:p>
+    <w:p/>
+    <w:p>
+      <w:pPr>
+        <w:pStyle w:val="1"/>
+      </w:pPr>
+      <w:r>
+        <w:t>get_com</w:t>
+      </w:r>
+      <w:r>
+        <w:rPr>
+          <w:rFonts w:hint="eastAsia"/>
+        </w:rPr>
+        <w:t>4</w:t>
+      </w:r>
+      <w:r>
+        <w:t>_s</w:t>
+      </w:r>
+      <w:r>
+        <w:rPr>
+          <w:rFonts w:hint="eastAsia"/>
+        </w:rPr>
+        <w:t>end</w:t>
+      </w:r>
+      <w:r>
+        <w:t>_addr ()</w:t>
+      </w:r>
+    </w:p>
+    <w:p>
+      <w:r>
+        <w:rPr>
+          <w:rFonts w:hint="eastAsia"/>
+        </w:rPr>
+        <w:t>描述</w:t>
+      </w:r>
+    </w:p>
+    <w:p>
+      <w:r>
+        <w:rPr>
+          <w:rFonts w:hint="eastAsia"/>
+        </w:rPr>
+        <w:t>获取串口</w:t>
+      </w:r>
+      <w:r>
+        <w:rPr>
+          <w:rFonts w:hint="eastAsia"/>
+        </w:rPr>
+        <w:t>4</w:t>
+      </w:r>
+      <w:r>
+        <w:rPr>
+          <w:rFonts w:hint="eastAsia"/>
+        </w:rPr>
+        <w:t>正在发送的模块地址</w:t>
+      </w:r>
+    </w:p>
+    <w:p>
+      <w:r>
+        <w:rPr>
+          <w:rFonts w:hint="eastAsia"/>
+        </w:rPr>
+        <w:t>原型</w:t>
+      </w:r>
+    </w:p>
+    <w:p>
+      <w:r>
+        <w:t xml:space="preserve">MODULE_ADDR_T </w:t>
+      </w:r>
+      <w:r>
+        <w:rPr>
+          <w:rFonts w:hint="eastAsia"/>
+        </w:rPr>
+        <w:t xml:space="preserve"> </w:t>
+      </w:r>
+      <w:r>
+        <w:t>get_com</w:t>
+      </w:r>
+      <w:r>
+        <w:rPr>
+          <w:rFonts w:hint="eastAsia"/>
+        </w:rPr>
+        <w:t>4</w:t>
+      </w:r>
+      <w:r>
+        <w:t>_send_addr(void);</w:t>
+      </w:r>
+    </w:p>
+    <w:p>
+      <w:r>
+        <w:rPr>
+          <w:rFonts w:hint="eastAsia"/>
+        </w:rPr>
+        <w:lastRenderedPageBreak/>
+        <w:t>示例</w:t>
+      </w:r>
+      <w:r>
+        <w:t xml:space="preserve"> </w:t>
+      </w:r>
+    </w:p>
+    <w:p>
+      <w:r>
+        <w:t>MODULE_ADDR_T</w:t>
+      </w:r>
+      <w:r>
+        <w:rPr>
+          <w:rFonts w:hint="eastAsia"/>
+        </w:rPr>
+        <w:tab/>
+        <w:t xml:space="preserve"> addr;</w:t>
+      </w:r>
+    </w:p>
+    <w:p>
+      <w:pPr>
+        <w:jc w:val="left"/>
+      </w:pPr>
+      <w:r>
+        <w:rPr>
+          <w:rFonts w:hint="eastAsia"/>
+        </w:rPr>
+        <w:t>addr</w:t>
+      </w:r>
+      <w:r>
+        <w:t xml:space="preserve"> </w:t>
+      </w:r>
+      <w:r>
+        <w:rPr>
+          <w:rFonts w:hint="eastAsia"/>
+        </w:rPr>
+        <w:t xml:space="preserve"> =  </w:t>
+      </w:r>
+      <w:r>
+        <w:t>get_com</w:t>
+      </w:r>
+      <w:r>
+        <w:rPr>
+          <w:rFonts w:hint="eastAsia"/>
+        </w:rPr>
+        <w:t>4</w:t>
+      </w:r>
+      <w:r>
+        <w:t>_</w:t>
+      </w:r>
+      <w:r>
+        <w:rPr>
+          <w:rFonts w:hint="eastAsia"/>
+        </w:rPr>
+        <w:t>send</w:t>
+      </w:r>
+      <w:r>
+        <w:t>_addr</w:t>
+      </w:r>
+      <w:r>
+        <w:rPr>
+          <w:rFonts w:hint="eastAsia"/>
+        </w:rPr>
+        <w:t xml:space="preserve"> ();</w:t>
+      </w:r>
+    </w:p>
+    <w:p/>
+    <w:p>
+      <w:pPr>
+        <w:pStyle w:val="1"/>
+      </w:pPr>
+      <w:r>
+        <w:t>send_cmd_to_all_module</w:t>
+      </w:r>
+      <w:r>
+        <w:t>()</w:t>
+      </w:r>
+    </w:p>
+    <w:p>
+      <w:r>
+        <w:rPr>
+          <w:rFonts w:hint="eastAsia"/>
+        </w:rPr>
+        <w:t>描述</w:t>
+      </w:r>
+    </w:p>
+    <w:p>
+      <w:r>
+        <w:rPr>
+          <w:rFonts w:hint="eastAsia"/>
+        </w:rPr>
+        <w:t>给所有模块发送命令</w:t>
+      </w:r>
+    </w:p>
+    <w:p>
+      <w:r>
+        <w:rPr>
+          <w:rFonts w:hint="eastAsia"/>
+        </w:rPr>
+        <w:t>原型</w:t>
+      </w:r>
+    </w:p>
+    <w:p>
+      <w:r>
+        <w:t>extern void send_cmd_to_all_module(uint8_t *data, uint32_t len, SEND_CMD_FUN fun);</w:t>
+      </w:r>
+    </w:p>
+    <w:p>
+      <w:r>
+        <w:rPr>
+          <w:rFonts w:hint="eastAsia"/>
+        </w:rPr>
+        <w:t>参数</w:t>
+      </w:r>
+    </w:p>
+    <w:tbl>
+      <w:tblPr>
+        <w:tblStyle w:val="a4"/>
+        <w:tblW w:w="9039" w:type="dxa"/>
+        <w:tblLook w:val="04A0" w:firstRow="1" w:lastRow="0" w:firstColumn="1" w:lastColumn="0" w:noHBand="0" w:noVBand="1"/>
+      </w:tblPr>
+      <w:tblGrid>
+        <w:gridCol w:w="4261"/>
+        <w:gridCol w:w="4778"/>
+      </w:tblGrid>
+      <w:tr>
+        <w:tc>
+          <w:tcPr>
+            <w:tcW w:w="4261" w:type="dxa"/>
+          </w:tcPr>
+          <w:p>
+            <w:r>
+              <w:t>参数</w:t>
+            </w:r>
+          </w:p>
+        </w:tc>
+        <w:tc>
+          <w:tcPr>
+            <w:tcW w:w="4778" w:type="dxa"/>
+          </w:tcPr>
+          <w:p>
+            <w:r>
+              <w:rPr>
+                <w:rFonts w:hint="eastAsia"/>
+              </w:rPr>
+              <w:t>描述</w:t>
+            </w:r>
+          </w:p>
+        </w:tc>
+      </w:tr>
+      <w:tr>
+        <w:tc>
+          <w:tcPr>
+            <w:tcW w:w="4261" w:type="dxa"/>
+          </w:tcPr>
+          <w:p>
+            <w:r>
+              <w:rPr>
+                <w:rFonts w:hint="eastAsia"/>
+              </w:rPr>
+              <w:t>data</w:t>
+            </w:r>
+          </w:p>
+        </w:tc>
+        <w:tc>
+          <w:tcPr>
+            <w:tcW w:w="4778" w:type="dxa"/>
+          </w:tcPr>
+          <w:p>
+            <w:r>
+              <w:t>命令携带的数据</w:t>
+            </w:r>
+          </w:p>
+        </w:tc>
+      </w:tr>
+      <w:tr>
+        <w:tc>
+          <w:tcPr>
+            <w:tcW w:w="4261" w:type="dxa"/>
+          </w:tcPr>
+          <w:p>
+            <w:r>
+              <w:rPr>
+                <w:rFonts w:hint="eastAsia"/>
+              </w:rPr>
+              <w:t>len</w:t>
+            </w:r>
+          </w:p>
+        </w:tc>
+        <w:tc>
+          <w:tcPr>
+            <w:tcW w:w="4778" w:type="dxa"/>
+          </w:tcPr>
+          <w:p>
+            <w:r>
+              <w:t>命令携带的数据长度</w:t>
+            </w:r>
+          </w:p>
+        </w:tc>
+      </w:tr>
+      <w:tr>
+        <w:tc>
+          <w:tcPr>
+            <w:tcW w:w="4261" w:type="dxa"/>
+          </w:tcPr>
+          <w:p>
+            <w:r>
+              <w:rPr>
+                <w:rFonts w:hint="eastAsia"/>
+              </w:rPr>
+              <w:t>fun</w:t>
+            </w:r>
+          </w:p>
+        </w:tc>
+        <w:tc>
+          <w:tcPr>
+            <w:tcW w:w="4778" w:type="dxa"/>
+          </w:tcPr>
+          <w:p>
+            <w:r>
+              <w:rPr>
+                <w:rFonts w:hint="eastAsia"/>
+              </w:rPr>
+              <w:t>命令的发送函数</w:t>
+            </w:r>
+          </w:p>
+        </w:tc>
+      </w:tr>
+    </w:tbl>
+    <w:p/>
+    <w:p>
+      <w:r>
+        <w:rPr>
+          <w:rFonts w:hint="eastAsia"/>
+        </w:rPr>
+        <w:t>示例</w:t>
+      </w:r>
+      <w:r>
+        <w:t xml:space="preserve"> </w:t>
+      </w:r>
+    </w:p>
+    <w:p>
+      <w:r>
+        <w:t>send_cmd_to_all_module</w:t>
+      </w:r>
+      <w:r>
+        <w:rPr>
+          <w:rFonts w:hint="eastAsia"/>
+        </w:rPr>
+        <w:t xml:space="preserve"> (</w:t>
+      </w:r>
+      <w:r>
+        <w:rPr>
+          <w:rFonts w:hint="eastAsia"/>
+        </w:rPr>
+        <w:t>data, len</w:t>
+      </w:r>
+      <w:r>
+        <w:rPr>
+          <w:rFonts w:hint="eastAsia"/>
+        </w:rPr>
+        <w:t>, fun</w:t>
+      </w:r>
+      <w:r>
+        <w:rPr>
+          <w:rFonts w:hint="eastAsia"/>
+        </w:rPr>
+        <w:t>);</w:t>
+      </w:r>
+    </w:p>
+    <w:p/>
+    <w:p>
+      <w:pPr>
+        <w:pStyle w:val="1"/>
+      </w:pPr>
+      <w:r>
+        <w:rPr>
+          <w:rFonts w:hint="eastAsia"/>
+        </w:rPr>
+        <w:lastRenderedPageBreak/>
         <w:t>用户层运行流程</w:t>
       </w:r>
     </w:p>
-    <w:p/>
-    <w:p/>
-    <w:p/>
+    <w:p>
+      <w:r>
+        <w:t>扫描模块界面</w:t>
+      </w:r>
+    </w:p>
+    <w:p>
+      <w:r>
+        <w:rPr>
+          <w:rFonts w:hint="eastAsia"/>
+        </w:rPr>
+        <w:t>开机启动时获取模块信息</w:t>
+      </w:r>
+    </w:p>
+    <w:p>
+      <w:r>
+        <w:object w:dxaOrig="2056" w:dyaOrig="6037">
+          <v:shape id="_x0000_i1028" type="#_x0000_t75" style="width:225pt;height:534.75pt" o:ole="">
+            <v:imagedata r:id="rId13" o:title=""/>
+          </v:shape>
+          <o:OLEObject Type="Embed" ProgID="Visio.Drawing.11" ShapeID="_x0000_i1028" DrawAspect="Content" ObjectID="_1563901362" r:id="rId14"/>
+        </w:object>
+      </w:r>
+    </w:p>
+    <w:p>
+      <w:r>
+        <w:object w:dxaOrig="2331" w:dyaOrig="4421">
+          <v:shape id="_x0000_i1029" type="#_x0000_t75" style="width:229.5pt;height:436.5pt" o:ole="">
+            <v:imagedata r:id="rId15" o:title=""/>
+          </v:shape>
+          <o:OLEObject Type="Embed" ProgID="Visio.Drawing.11" ShapeID="_x0000_i1029" DrawAspect="Content" ObjectID="_1563901363" r:id="rId16"/>
+        </w:object>
+      </w:r>
+      <w:bookmarkStart w:id="0" w:name="_GoBack"/>
+      <w:bookmarkEnd w:id="0"/>
+    </w:p>
     <w:sectPr>
       <w:pgSz w:w="11906" w:h="16838"/>
       <w:pgMar w:top="1440" w:right="1800" w:bottom="1440" w:left="1800" w:header="851" w:footer="992" w:gutter="0"/>
@@ -16016,6 +17047,7 @@
   <w:style w:type="character" w:default="1" w:styleId="a0">
     <w:name w:val="Default Paragraph Font"/>
     <w:uiPriority w:val="1"/>
+    <w:semiHidden/>
     <w:unhideWhenUsed/>
   </w:style>
   <w:style w:type="table" w:default="1" w:styleId="a1">
@@ -16412,6 +17444,7 @@
   <w:style w:type="character" w:default="1" w:styleId="a0">
     <w:name w:val="Default Paragraph Font"/>
     <w:uiPriority w:val="1"/>
+    <w:semiHidden/>
     <w:unhideWhenUsed/>
   </w:style>
   <w:style w:type="table" w:default="1" w:styleId="a1">

--- a/模块间通信模块设计文档.docx
+++ b/模块间通信模块设计文档.docx
@@ -3,9 +3,18 @@
 <w:document xmlns:wpc="http://schemas.microsoft.com/office/word/2010/wordprocessingCanvas" xmlns:mc="http://schemas.openxmlformats.org/markup-compatibility/2006" xmlns:o="urn:schemas-microsoft-com:office:office" xmlns:r="http://schemas.openxmlformats.org/officeDocument/2006/relationships" xmlns:m="http://schemas.openxmlformats.org/officeDocument/2006/math" xmlns:v="urn:schemas-microsoft-com:vml" xmlns:wp14="http://schemas.microsoft.com/office/word/2010/wordprocessingDrawing" xmlns:wp="http://schemas.openxmlformats.org/drawingml/2006/wordprocessingDrawing" xmlns:w10="urn:schemas-microsoft-com:office:word" xmlns:w="http://schemas.openxmlformats.org/wordprocessingml/2006/main" xmlns:w14="http://schemas.microsoft.com/office/word/2010/wordml" xmlns:wpg="http://schemas.microsoft.com/office/word/2010/wordprocessingGroup" xmlns:wpi="http://schemas.microsoft.com/office/word/2010/wordprocessingInk" xmlns:wne="http://schemas.microsoft.com/office/word/2006/wordml" xmlns:wps="http://schemas.microsoft.com/office/word/2010/wordprocessingShape" mc:Ignorable="w14 wp14">
   <w:body>
     <w:p>
-      <w:r>
-        <w:rPr>
-          <w:rFonts w:hint="eastAsia"/>
+      <w:pPr>
+        <w:pStyle w:val="a3"/>
+        <w:rPr>
+          <w:sz w:val="48"/>
+          <w:szCs w:val="48"/>
+        </w:rPr>
+      </w:pPr>
+      <w:r>
+        <w:rPr>
+          <w:rFonts w:hint="eastAsia"/>
+          <w:sz w:val="48"/>
+          <w:szCs w:val="48"/>
         </w:rPr>
         <w:t>模块间通信设计文档</w:t>
       </w:r>
@@ -20,6 +29,8 @@
         </w:rPr>
         <w:t>主机端：通信状态机</w:t>
       </w:r>
+      <w:bookmarkStart w:id="0" w:name="_GoBack"/>
+      <w:bookmarkEnd w:id="0"/>
     </w:p>
     <w:p>
       <w:r>
@@ -43,10 +54,10 @@
             <v:path o:extrusionok="f" gradientshapeok="t" o:connecttype="rect"/>
             <o:lock v:ext="edit" aspectratio="t"/>
           </v:shapetype>
-          <v:shape id="_x0000_i1025" type="#_x0000_t75" style="width:414.75pt;height:310.5pt" o:ole="">
+          <v:shape id="_x0000_i1025" type="#_x0000_t75" style="width:414.7pt;height:310.45pt" o:ole="">
             <v:imagedata r:id="rId7" o:title=""/>
           </v:shape>
-          <o:OLEObject Type="Embed" ProgID="Visio.Drawing.11" ShapeID="_x0000_i1025" DrawAspect="Content" ObjectID="_1563901359" r:id="rId8"/>
+          <o:OLEObject Type="Embed" ProgID="Visio.Drawing.11" ShapeID="_x0000_i1025" DrawAspect="Content" ObjectID="_1566882129" r:id="rId8"/>
         </w:object>
       </w:r>
     </w:p>
@@ -65,10 +76,10 @@
     <w:p>
       <w:r>
         <w:object w:dxaOrig="10119" w:dyaOrig="6020">
-          <v:shape id="_x0000_i1026" type="#_x0000_t75" style="width:414.75pt;height:246.75pt" o:ole="">
+          <v:shape id="_x0000_i1026" type="#_x0000_t75" style="width:414.7pt;height:247.1pt" o:ole="">
             <v:imagedata r:id="rId9" o:title=""/>
           </v:shape>
-          <o:OLEObject Type="Embed" ProgID="Visio.Drawing.11" ShapeID="_x0000_i1026" DrawAspect="Content" ObjectID="_1563901360" r:id="rId10"/>
+          <o:OLEObject Type="Embed" ProgID="Visio.Drawing.11" ShapeID="_x0000_i1026" DrawAspect="Content" ObjectID="_1566882130" r:id="rId10"/>
         </w:object>
       </w:r>
     </w:p>
@@ -88,10 +99,10 @@
     <w:p>
       <w:r>
         <w:object w:dxaOrig="8769" w:dyaOrig="8059">
-          <v:shape id="_x0000_i1027" type="#_x0000_t75" style="width:415.5pt;height:381.75pt" o:ole="">
+          <v:shape id="_x0000_i1027" type="#_x0000_t75" style="width:415.85pt;height:381.3pt" o:ole="">
             <v:imagedata r:id="rId11" o:title=""/>
           </v:shape>
-          <o:OLEObject Type="Embed" ProgID="Visio.Drawing.11" ShapeID="_x0000_i1027" DrawAspect="Content" ObjectID="_1563901361" r:id="rId12"/>
+          <o:OLEObject Type="Embed" ProgID="Visio.Drawing.11" ShapeID="_x0000_i1027" DrawAspect="Content" ObjectID="_1566882131" r:id="rId12"/>
         </w:object>
       </w:r>
     </w:p>
@@ -16752,24 +16763,22 @@
     <w:p>
       <w:r>
         <w:object w:dxaOrig="2056" w:dyaOrig="6037">
-          <v:shape id="_x0000_i1028" type="#_x0000_t75" style="width:225pt;height:534.75pt" o:ole="">
+          <v:shape id="_x0000_i1028" type="#_x0000_t75" style="width:225.2pt;height:535.1pt" o:ole="">
             <v:imagedata r:id="rId13" o:title=""/>
           </v:shape>
-          <o:OLEObject Type="Embed" ProgID="Visio.Drawing.11" ShapeID="_x0000_i1028" DrawAspect="Content" ObjectID="_1563901362" r:id="rId14"/>
+          <o:OLEObject Type="Embed" ProgID="Visio.Drawing.11" ShapeID="_x0000_i1028" DrawAspect="Content" ObjectID="_1566882132" r:id="rId14"/>
         </w:object>
       </w:r>
     </w:p>
     <w:p>
       <w:r>
         <w:object w:dxaOrig="2331" w:dyaOrig="4421">
-          <v:shape id="_x0000_i1029" type="#_x0000_t75" style="width:229.5pt;height:436.5pt" o:ole="">
+          <v:shape id="_x0000_i1029" type="#_x0000_t75" style="width:229.25pt;height:436.6pt" o:ole="">
             <v:imagedata r:id="rId15" o:title=""/>
           </v:shape>
-          <o:OLEObject Type="Embed" ProgID="Visio.Drawing.11" ShapeID="_x0000_i1029" DrawAspect="Content" ObjectID="_1563901363" r:id="rId16"/>
+          <o:OLEObject Type="Embed" ProgID="Visio.Drawing.11" ShapeID="_x0000_i1029" DrawAspect="Content" ObjectID="_1566882133" r:id="rId16"/>
         </w:object>
       </w:r>
-      <w:bookmarkStart w:id="0" w:name="_GoBack"/>
-      <w:bookmarkEnd w:id="0"/>
     </w:p>
     <w:sectPr>
       <w:pgSz w:w="11906" w:h="16838"/>
